--- a/Intelligence Tutoring System.docx
+++ b/Intelligence Tutoring System.docx
@@ -98,11 +98,9 @@
             <w:r>
               <w:t xml:space="preserve">(unless </w:t>
             </w:r>
-            <w:proofErr w:type="spellStart"/>
-            <w:r>
-              <w:t>anonymised</w:t>
-            </w:r>
-            <w:proofErr w:type="spellEnd"/>
+            <w:r>
+              <w:t>anonymized</w:t>
+            </w:r>
             <w:r>
               <w:t xml:space="preserve">)  </w:t>
             </w:r>
@@ -265,7 +263,10 @@
               <w:t xml:space="preserve"> </w:t>
             </w:r>
             <w:r>
-              <w:t>11</w:t>
+              <w:t>1</w:t>
+            </w:r>
+            <w:r>
+              <w:t>9</w:t>
             </w:r>
             <w:r>
               <w:t xml:space="preserve"> Pages</w:t>
@@ -1301,7 +1302,12 @@
                 <w:color w:val="000000"/>
               </w:rPr>
               <w:tab/>
-              <w:t>1</w:t>
+            </w:r>
+            <w:r>
+              <w:rPr>
+                <w:color w:val="000000"/>
+              </w:rPr>
+              <w:t>2</w:t>
             </w:r>
           </w:hyperlink>
         </w:p>
@@ -1385,7 +1391,12 @@
                 <w:color w:val="000000"/>
               </w:rPr>
               <w:tab/>
-              <w:t>2</w:t>
+            </w:r>
+            <w:r>
+              <w:rPr>
+                <w:color w:val="000000"/>
+              </w:rPr>
+              <w:t>3</w:t>
             </w:r>
           </w:hyperlink>
         </w:p>
@@ -1441,7 +1452,12 @@
                 <w:color w:val="000000"/>
               </w:rPr>
               <w:tab/>
-              <w:t>3</w:t>
+            </w:r>
+            <w:r>
+              <w:rPr>
+                <w:color w:val="000000"/>
+              </w:rPr>
+              <w:t>4</w:t>
             </w:r>
           </w:hyperlink>
         </w:p>
@@ -1497,7 +1513,12 @@
                 <w:color w:val="000000"/>
               </w:rPr>
               <w:tab/>
-              <w:t>4</w:t>
+            </w:r>
+            <w:r>
+              <w:rPr>
+                <w:color w:val="000000"/>
+              </w:rPr>
+              <w:t>5</w:t>
             </w:r>
           </w:hyperlink>
         </w:p>
@@ -1518,20 +1539,19 @@
               <w:rPr>
                 <w:color w:val="000000"/>
               </w:rPr>
-              <w:t>4. Development of the In</w:t>
-            </w:r>
-            <w:r>
-              <w:rPr>
-                <w:color w:val="000000"/>
-              </w:rPr>
-              <w:t>telligent Tutoring System</w:t>
+              <w:t>4. Development of the Intelligent Tutoring System</w:t>
             </w:r>
             <w:r>
               <w:rPr>
                 <w:color w:val="000000"/>
               </w:rPr>
               <w:tab/>
-              <w:t>4</w:t>
+            </w:r>
+            <w:r>
+              <w:rPr>
+                <w:color w:val="000000"/>
+              </w:rPr>
+              <w:t>6</w:t>
             </w:r>
           </w:hyperlink>
         </w:p>
@@ -1559,7 +1579,12 @@
                 <w:color w:val="000000"/>
               </w:rPr>
               <w:tab/>
-              <w:t>7</w:t>
+            </w:r>
+            <w:r>
+              <w:rPr>
+                <w:color w:val="000000"/>
+              </w:rPr>
+              <w:t>9</w:t>
             </w:r>
           </w:hyperlink>
         </w:p>
@@ -1587,9 +1612,20 @@
                 <w:color w:val="000000"/>
               </w:rPr>
               <w:tab/>
-              <w:t>8</w:t>
+            </w:r>
+            <w:r>
+              <w:rPr>
+                <w:color w:val="000000"/>
+              </w:rPr>
+              <w:t>1</w:t>
             </w:r>
           </w:hyperlink>
+          <w:r>
+            <w:rPr>
+              <w:color w:val="000000"/>
+            </w:rPr>
+            <w:t>1</w:t>
+          </w:r>
         </w:p>
         <w:p>
           <w:pPr>
@@ -1618,9 +1654,20 @@
                 <w:color w:val="000000"/>
               </w:rPr>
               <w:tab/>
-              <w:t>9</w:t>
+            </w:r>
+            <w:r>
+              <w:rPr>
+                <w:color w:val="000000"/>
+              </w:rPr>
+              <w:t>1</w:t>
             </w:r>
           </w:hyperlink>
+          <w:r>
+            <w:rPr>
+              <w:color w:val="000000"/>
+            </w:rPr>
+            <w:t>1</w:t>
+          </w:r>
         </w:p>
         <w:p>
           <w:pPr>
@@ -1649,9 +1696,20 @@
                 <w:color w:val="000000"/>
               </w:rPr>
               <w:tab/>
-              <w:t>9</w:t>
+            </w:r>
+            <w:r>
+              <w:rPr>
+                <w:color w:val="000000"/>
+              </w:rPr>
+              <w:t>1</w:t>
             </w:r>
           </w:hyperlink>
+          <w:r>
+            <w:rPr>
+              <w:color w:val="000000"/>
+            </w:rPr>
+            <w:t>2</w:t>
+          </w:r>
         </w:p>
         <w:p>
           <w:pPr>
@@ -1677,7 +1735,13 @@
                 <w:color w:val="000000"/>
               </w:rPr>
               <w:tab/>
-              <w:t>10</w:t>
+              <w:t>1</w:t>
+            </w:r>
+            <w:r>
+              <w:rPr>
+                <w:color w:val="000000"/>
+              </w:rPr>
+              <w:t>3</w:t>
             </w:r>
           </w:hyperlink>
         </w:p>
@@ -1705,11 +1769,14 @@
                 <w:color w:val="000000"/>
               </w:rPr>
               <w:tab/>
-              <w:t>11</w:t>
+              <w:t>1</w:t>
             </w:r>
           </w:hyperlink>
           <w:r>
             <w:fldChar w:fldCharType="end"/>
+          </w:r>
+          <w:r>
+            <w:t>5</w:t>
           </w:r>
         </w:p>
       </w:sdtContent>
@@ -1758,43 +1825,75 @@
         <w:lastRenderedPageBreak/>
         <w:t>List of Figures</w:t>
       </w:r>
+      <w:bookmarkStart w:id="5" w:name="_GoBack"/>
+      <w:bookmarkEnd w:id="5"/>
       <w:r>
         <w:pict>
-          <v:rect id="_x0000_i1025" style="width:0;height:1.5pt" o:hralign="center" o:hrstd="t" o:hr="t" fillcolor="#a0a0a0" stroked="f"/>
+          <v:rect id="_x0000_i1079" style="width:0;height:1.5pt" o:hralign="center" o:hrstd="t" o:hr="t" fillcolor="#a0a0a0" stroked="f"/>
         </w:pict>
       </w:r>
     </w:p>
     <w:p>
       <w:r>
-        <w:t>Fig-1: Gantt chart ……………………………………………………………………………………....2</w:t>
-      </w:r>
-    </w:p>
-    <w:p>
-      <w:r>
-        <w:t>Fig-2: Code……………………………………………………………………………………………...5</w:t>
-      </w:r>
-    </w:p>
-    <w:p>
-      <w:r>
-        <w:t>Fig-3: User Interface…………………………………………………………………………………....6</w:t>
-      </w:r>
-    </w:p>
-    <w:p>
-      <w:r>
-        <w:t>Fig-4: Ontology………………………………………………………………………………………….7</w:t>
-      </w:r>
-    </w:p>
-    <w:p>
-      <w:pPr>
-        <w:rPr>
-          <w:b/>
-        </w:rPr>
-      </w:pPr>
-      <w:r>
-        <w:t>Fig-5: Ontology OWX Code……………………………………</w:t>
-      </w:r>
-      <w:r>
-        <w:t>……………………………………....8</w:t>
+        <w:t>Fig-1: Gantt chart ……………………………………………………………………………………...</w:t>
+      </w:r>
+      <w:r>
+        <w:t>3</w:t>
+      </w:r>
+    </w:p>
+    <w:p>
+      <w:r>
+        <w:t>Fig-2: Code…………………………………………………………………………………………</w:t>
+      </w:r>
+      <w:r>
+        <w:t>…</w:t>
+      </w:r>
+      <w:r>
+        <w:t>...</w:t>
+      </w:r>
+      <w:r>
+        <w:t>7</w:t>
+      </w:r>
+    </w:p>
+    <w:p>
+      <w:r>
+        <w:t>Fig-3: User Interface…………………………………………………………………………………</w:t>
+      </w:r>
+      <w:r>
+        <w:t>.</w:t>
+      </w:r>
+      <w:r>
+        <w:t>.</w:t>
+      </w:r>
+      <w:r>
+        <w:t>.</w:t>
+      </w:r>
+      <w:r>
+        <w:t>.</w:t>
+      </w:r>
+      <w:r>
+        <w:t>8</w:t>
+      </w:r>
+    </w:p>
+    <w:p>
+      <w:r>
+        <w:t>Fig-4: Ontology………………………………………………………………………………………….</w:t>
+      </w:r>
+      <w:r>
+        <w:t>9</w:t>
+      </w:r>
+    </w:p>
+    <w:p>
+      <w:pPr>
+        <w:rPr>
+          <w:b/>
+        </w:rPr>
+      </w:pPr>
+      <w:r>
+        <w:t>Fig-5: Ontology OWX Code…………………………………………………………………………...</w:t>
+      </w:r>
+      <w:r>
+        <w:t>10</w:t>
       </w:r>
       <w:r>
         <w:br w:type="page"/>
@@ -1812,8 +1911,8 @@
           <w:cols w:space="720"/>
         </w:sectPr>
       </w:pPr>
-      <w:bookmarkStart w:id="5" w:name="_heading=h.6dcvt7za8qav" w:colFirst="0" w:colLast="0"/>
-      <w:bookmarkEnd w:id="5"/>
+      <w:bookmarkStart w:id="6" w:name="_heading=h.6dcvt7za8qav" w:colFirst="0" w:colLast="0"/>
+      <w:bookmarkEnd w:id="6"/>
       <w:r>
         <w:rPr>
           <w:b/>
@@ -1882,8 +1981,8 @@
           <w:b/>
         </w:rPr>
       </w:pPr>
-      <w:bookmarkStart w:id="6" w:name="_heading=h.lnxbz9" w:colFirst="0" w:colLast="0"/>
-      <w:bookmarkEnd w:id="6"/>
+      <w:bookmarkStart w:id="7" w:name="_heading=h.lnxbz9" w:colFirst="0" w:colLast="0"/>
+      <w:bookmarkEnd w:id="7"/>
       <w:r>
         <w:rPr>
           <w:b/>
@@ -1898,107 +1997,122 @@
         <w:jc w:val="both"/>
       </w:pPr>
       <w:r>
-        <w:t>Programming has become an indispensable skill, especially in the educational curriculum of computer science and also requires the need to demand effectiv</w:t>
-      </w:r>
-      <w:r>
-        <w:t xml:space="preserve">e tools for teaching programming languages. The following report focuses on the design and development of an Intelligent Python Tutor, a smart tutoring system specifically designed for fresh beginners into the world of learning </w:t>
-      </w:r>
-      <w:proofErr w:type="gramStart"/>
-      <w:r>
-        <w:t>Python.(</w:t>
+        <w:t xml:space="preserve">Programming has become an indispensable skill, especially in the educational curriculum of computer science and also requires the need to demand effective tools for teaching programming languages. The following report focuses on the design and development of an Intelligent Python Tutor, a smart tutoring system specifically designed for fresh beginners into the world of learning </w:t>
+      </w:r>
+      <w:r>
+        <w:t>Python. (</w:t>
       </w:r>
       <w:proofErr w:type="spellStart"/>
-      <w:proofErr w:type="gramEnd"/>
       <w:r>
         <w:t>Omankwu</w:t>
       </w:r>
       <w:proofErr w:type="spellEnd"/>
       <w:r>
-        <w:t xml:space="preserve"> et al., 2021</w:t>
-      </w:r>
-      <w:r>
-        <w:t>)</w:t>
-      </w:r>
-    </w:p>
-    <w:p>
-      <w:pPr>
-        <w:ind w:left="720"/>
-        <w:jc w:val="both"/>
-      </w:pPr>
-    </w:p>
-    <w:p>
-      <w:pPr>
-        <w:ind w:left="720"/>
-        <w:jc w:val="both"/>
-      </w:pPr>
-      <w:r>
-        <w:t>Python Tutor introduces basic concepts, such as syntax, control structures that use loops and simple data structures, the basic concepts of programming. What makes it different from Python Tutor is its approach: an interactive approach for learners to a</w:t>
-      </w:r>
-      <w:r>
-        <w:t>ctively participate in coding exercises as users tackle problems in real-time and get immediate constructive feedback. Learning is reinforced and errors can immediately be corrected while making understanding deepen.</w:t>
-      </w:r>
-    </w:p>
-    <w:p>
-      <w:pPr>
-        <w:ind w:left="720"/>
-        <w:jc w:val="both"/>
-      </w:pPr>
-    </w:p>
-    <w:p>
-      <w:pPr>
-        <w:ind w:left="720"/>
-        <w:jc w:val="both"/>
-      </w:pPr>
-      <w:r>
-        <w:t>The platform is educational and fun as</w:t>
-      </w:r>
-      <w:r>
-        <w:t xml:space="preserve"> it integrates practice problem-solving with theory; thus, it is an interesting experience in learning. Python Tutor is more than just a coding tutor; it makes users confident by letting them learn how to be great at their own pace. The system helps people</w:t>
-      </w:r>
-      <w:r>
-        <w:t xml:space="preserve"> get rid of the intimidation that they face when programming and replaces it with curiosity and enthusiasm. (Yang et al., 2024)</w:t>
-      </w:r>
-    </w:p>
-    <w:p>
-      <w:pPr>
-        <w:ind w:left="720"/>
-        <w:jc w:val="both"/>
-      </w:pPr>
-    </w:p>
-    <w:p>
-      <w:pPr>
-        <w:ind w:left="720"/>
-        <w:jc w:val="both"/>
-      </w:pPr>
-      <w:r>
-        <w:t>How can an Intelligent Tutoring System leveraging knowledge representation, dynamic feedback, and progress tracking improve the</w:t>
-      </w:r>
-      <w:r>
-        <w:t xml:space="preserve"> learning effectiveness, engagement, and adaptability of Python programming for beginners compared to existing platforms</w:t>
-      </w:r>
-    </w:p>
-    <w:p>
-      <w:pPr>
-        <w:ind w:left="720"/>
-        <w:jc w:val="both"/>
-      </w:pPr>
-    </w:p>
-    <w:p>
-      <w:pPr>
-        <w:ind w:left="720"/>
-        <w:jc w:val="both"/>
-      </w:pPr>
-      <w:r>
-        <w:t>What Python Tutor does is innovative through thoughtful design and hands-on methodology towards empowering even the novice programmer. This platform does not just transfer technical skills but makes the journey fulfilling and rewarding. By bridging the gap</w:t>
-      </w:r>
-      <w:r>
-        <w:t xml:space="preserve"> between theory and procedure, Python Tutor arms the users with deep foundational knowledge and skills with which a user would feel more confident in continuing his programming </w:t>
-      </w:r>
-      <w:proofErr w:type="gramStart"/>
-      <w:r>
-        <w:t>journey.(</w:t>
-      </w:r>
-      <w:proofErr w:type="gramEnd"/>
+        <w:t xml:space="preserve"> et al., 2021)</w:t>
+      </w:r>
+    </w:p>
+    <w:p>
+      <w:pPr>
+        <w:ind w:left="720"/>
+        <w:jc w:val="both"/>
+      </w:pPr>
+    </w:p>
+    <w:p>
+      <w:pPr>
+        <w:ind w:left="720"/>
+        <w:jc w:val="both"/>
+      </w:pPr>
+      <w:r>
+        <w:t>Python Tutor introduces basic concepts, such as syntax, control structures that use loops and simple data structures, the basic concepts of programming. What makes it different from Python Tutor is its approach: an interactive approach for learners to actively participate in coding exercises as users tackle problems in real-time and get immediate constructive feedback. Learning is reinforced and errors can immediately be corrected while making understanding deepen.</w:t>
+      </w:r>
+    </w:p>
+    <w:p>
+      <w:pPr>
+        <w:ind w:left="720"/>
+        <w:jc w:val="both"/>
+      </w:pPr>
+    </w:p>
+    <w:p>
+      <w:pPr>
+        <w:ind w:left="720"/>
+        <w:jc w:val="both"/>
+      </w:pPr>
+      <w:r>
+        <w:t>The platform is educational and fun as it integrates practice problem-solving with theory; thus, it is an interesting experience in learning. Python Tutor is more than just a coding tutor; it makes users confident by letting them learn how to be great at their own pace. The system helps people get rid of the intimidation that they face when programming and replaces it with curiosity and enthusiasm. (Yang et al., 2024)</w:t>
+      </w:r>
+    </w:p>
+    <w:p>
+      <w:pPr>
+        <w:ind w:left="720"/>
+        <w:jc w:val="both"/>
+      </w:pPr>
+    </w:p>
+    <w:p>
+      <w:pPr>
+        <w:ind w:left="720"/>
+        <w:jc w:val="both"/>
+      </w:pPr>
+      <w:r>
+        <w:t>The rapid advancements in educational technology have profoundly impacted programming education, especially with the integration of intelligent systems. These developments have revolutionized conventional teaching methodologies, fostering more personalized and effective learning experiences for students. The use of intelligent systems promotes adaptive learning environments, enabling educators to customize their strategies to address the unique needs of each student, ultimately improving educational outcomes in programming.</w:t>
+      </w:r>
+    </w:p>
+    <w:p>
+      <w:pPr>
+        <w:ind w:left="720"/>
+        <w:jc w:val="both"/>
+      </w:pPr>
+    </w:p>
+    <w:p>
+      <w:pPr>
+        <w:ind w:left="720"/>
+        <w:jc w:val="both"/>
+      </w:pPr>
+      <w:r>
+        <w:t>How can an Intelligent Tutoring System leveraging knowledge representation, dynamic feedback, and progress tracking improve the learning effectiveness, engagement, and adaptability of Python programming for beginners compared to existing platforms</w:t>
+      </w:r>
+      <w:r>
+        <w:t>.</w:t>
+      </w:r>
+    </w:p>
+    <w:p>
+      <w:pPr>
+        <w:ind w:left="720"/>
+        <w:jc w:val="both"/>
+      </w:pPr>
+    </w:p>
+    <w:p>
+      <w:pPr>
+        <w:ind w:left="720"/>
+        <w:jc w:val="both"/>
+      </w:pPr>
+      <w:r>
+        <w:t>Python was selected as the primary programming language due to its ease of use, widespread popularity, and significant applicability across multiple fields, including data science, web development, and artificial intelligence.</w:t>
+      </w:r>
+    </w:p>
+    <w:p>
+      <w:pPr>
+        <w:ind w:left="720"/>
+        <w:jc w:val="both"/>
+      </w:pPr>
+    </w:p>
+    <w:p>
+      <w:pPr>
+        <w:ind w:left="720"/>
+        <w:jc w:val="both"/>
+        <w:rPr>
+          <w:sz w:val="24"/>
+          <w:szCs w:val="24"/>
+        </w:rPr>
+      </w:pPr>
+      <w:r>
+        <w:t>What Python Tutor does is innovative through thoughtful design and hands-on methodology towards empowering even the novice programmer. This platform does not just transfer technical skills but makes the journey fulfilling and rewarding. By bridging the gap between theory and procedure, Python Tutor arms the users with deep foundational knowledge and skills with which a user would feel more confident in continuing his programming journey.</w:t>
+      </w:r>
+      <w:r>
+        <w:t xml:space="preserve"> </w:t>
+      </w:r>
+      <w:r>
+        <w:t>(</w:t>
+      </w:r>
       <w:r>
         <w:rPr>
           <w:sz w:val="24"/>
@@ -2010,32 +2124,17 @@
     <w:p>
       <w:pPr>
         <w:ind w:left="720"/>
-      </w:pPr>
-    </w:p>
-    <w:p>
-      <w:pPr>
-        <w:ind w:left="720"/>
-      </w:pPr>
-    </w:p>
-    <w:p>
-      <w:pPr>
-        <w:ind w:left="720"/>
-      </w:pPr>
-    </w:p>
-    <w:p>
-      <w:pPr>
-        <w:ind w:left="720"/>
-      </w:pPr>
-    </w:p>
-    <w:p>
-      <w:pPr>
-        <w:ind w:left="720"/>
-      </w:pPr>
-    </w:p>
-    <w:p>
-      <w:pPr>
-        <w:ind w:left="720"/>
-      </w:pPr>
+        <w:jc w:val="both"/>
+      </w:pPr>
+    </w:p>
+    <w:p>
+      <w:pPr>
+        <w:ind w:left="720"/>
+        <w:jc w:val="both"/>
+      </w:pPr>
+      <w:r>
+        <w:t>The primary aim of the system is to address the challenges faced by beginner programmers while providing a comprehensive and interactive learning environment.</w:t>
+      </w:r>
     </w:p>
     <w:p>
       <w:pPr>
@@ -2045,8 +2144,8 @@
           <w:b/>
         </w:rPr>
       </w:pPr>
-      <w:bookmarkStart w:id="7" w:name="_heading=h.35nkun2" w:colFirst="0" w:colLast="0"/>
-      <w:bookmarkEnd w:id="7"/>
+      <w:bookmarkStart w:id="8" w:name="_heading=h.35nkun2" w:colFirst="0" w:colLast="0"/>
+      <w:bookmarkEnd w:id="8"/>
       <w:r>
         <w:rPr>
           <w:b/>
@@ -2063,10 +2162,7 @@
         <w:spacing w:line="240" w:lineRule="auto"/>
       </w:pPr>
       <w:r>
-        <w:t xml:space="preserve">How does an </w:t>
-      </w:r>
-      <w:r>
-        <w:t>ITS influence the confidence and learning trajectory of beginner programmers compared to traditional teaching methods?</w:t>
+        <w:t>How does an ITS influence the confidence and learning trajectory of beginner programmers compared to traditional teaching methods?</w:t>
       </w:r>
     </w:p>
     <w:p>
@@ -2084,7 +2180,6 @@
         <w:spacing w:line="240" w:lineRule="auto"/>
       </w:pPr>
       <w:r>
-        <w:lastRenderedPageBreak/>
         <w:t>What is the impact of real-time dynamic feedback on novice programmers' learning outcomes and problem-solving skills?</w:t>
       </w:r>
     </w:p>
@@ -2103,10 +2198,7 @@
         <w:spacing w:line="240" w:lineRule="auto"/>
       </w:pPr>
       <w:r>
-        <w:t>How does progress</w:t>
-      </w:r>
-      <w:r>
-        <w:t xml:space="preserve"> tracking in an Intelligent Tutoring System improve engagement and learning effectiveness in programming education?</w:t>
+        <w:t>How does progress tracking in an Intelligent Tutoring System improve engagement and learning effectiveness in programming education?</w:t>
       </w:r>
     </w:p>
     <w:p>
@@ -2120,8 +2212,8 @@
           <w:b/>
         </w:rPr>
       </w:pPr>
-      <w:bookmarkStart w:id="8" w:name="_heading=h.1ksv4uv" w:colFirst="0" w:colLast="0"/>
-      <w:bookmarkEnd w:id="8"/>
+      <w:bookmarkStart w:id="9" w:name="_heading=h.1ksv4uv" w:colFirst="0" w:colLast="0"/>
+      <w:bookmarkEnd w:id="9"/>
       <w:r>
         <w:rPr>
           <w:b/>
@@ -2138,8 +2230,8 @@
           <w:color w:val="000000"/>
         </w:rPr>
       </w:pPr>
-      <w:bookmarkStart w:id="9" w:name="_heading=h.44sinio" w:colFirst="0" w:colLast="0"/>
-      <w:bookmarkEnd w:id="9"/>
+      <w:bookmarkStart w:id="10" w:name="_heading=h.44sinio" w:colFirst="0" w:colLast="0"/>
+      <w:bookmarkEnd w:id="10"/>
       <w:r>
         <w:rPr>
           <w:b/>
@@ -2157,15 +2249,13 @@
         <w:spacing w:line="240" w:lineRule="auto"/>
       </w:pPr>
       <w:r>
-        <w:t>Design a knowledge representation system that facilitates the establishment of relationships between major progr</w:t>
-      </w:r>
-      <w:r>
-        <w:t>amming concepts such as syntax, loops, conditional statements and context-aware hint and suggestion generation for learners.</w:t>
+        <w:t>Design a knowledge representation system that facilitates the establishment of relationships between major programming concepts such as syntax, loops, conditional statements and context-aware hint and suggestion generation for learners.</w:t>
       </w:r>
     </w:p>
     <w:p>
       <w:pPr>
         <w:spacing w:line="240" w:lineRule="auto"/>
+        <w:ind w:left="1440"/>
       </w:pPr>
     </w:p>
     <w:p>
@@ -2177,16 +2267,12 @@
         <w:spacing w:line="240" w:lineRule="auto"/>
       </w:pPr>
       <w:r>
-        <w:t xml:space="preserve">An Interactive User Interface with Python Libraries allows learners to test the code that gets real-time feedback for errors with </w:t>
-      </w:r>
-      <w:r>
-        <w:t>explanations. Bui (2019)</w:t>
+        <w:t>Organize interconnected ideas and entities to clearly demonstrate their relationships. Promote the integration and connection of information from various sources by utilizing standardized terminology.</w:t>
       </w:r>
     </w:p>
     <w:p>
       <w:pPr>
         <w:spacing w:line="240" w:lineRule="auto"/>
-        <w:ind w:left="1440"/>
       </w:pPr>
     </w:p>
     <w:p>
@@ -2198,12 +2284,13 @@
         <w:spacing w:line="240" w:lineRule="auto"/>
       </w:pPr>
       <w:r>
-        <w:t>Provide dynamic error detection and feedback mechanisms that examine syntax and logic errors in the code and offer personalized hints and correction suggestions.</w:t>
+        <w:t>An Interactive User Interface with Python Libraries allows learners to test the code that gets real-time feedback for errors with explanations. Bui (2019)</w:t>
       </w:r>
     </w:p>
     <w:p>
       <w:pPr>
         <w:spacing w:line="240" w:lineRule="auto"/>
+        <w:ind w:left="1440"/>
       </w:pPr>
     </w:p>
     <w:p>
@@ -2215,16 +2302,12 @@
         <w:spacing w:line="240" w:lineRule="auto"/>
       </w:pPr>
       <w:r>
-        <w:t>To overcome usability and accessibility challenges, design an intui</w:t>
-      </w:r>
-      <w:r>
-        <w:t>tive, user-friendly interface that is friendly to beginners and compatible with assistive technologies.</w:t>
-      </w:r>
-    </w:p>
-    <w:p>
-      <w:pPr>
-        <w:spacing w:line="240" w:lineRule="auto"/>
-        <w:ind w:left="1440"/>
+        <w:t>Provide dynamic error detection and feedback mechanisms that examine syntax and logic errors in the code and offer personalized hints and correction suggestions.</w:t>
+      </w:r>
+    </w:p>
+    <w:p>
+      <w:pPr>
+        <w:pStyle w:val="ListParagraph"/>
       </w:pPr>
     </w:p>
     <w:p>
@@ -2236,6 +2319,116 @@
         <w:spacing w:line="240" w:lineRule="auto"/>
       </w:pPr>
       <w:r>
+        <w:t>Present instances and assignments that illustrate authentic programming situations to improve practical comprehension.</w:t>
+      </w:r>
+    </w:p>
+    <w:p>
+      <w:pPr>
+        <w:pStyle w:val="ListParagraph"/>
+      </w:pPr>
+    </w:p>
+    <w:p>
+      <w:pPr>
+        <w:numPr>
+          <w:ilvl w:val="0"/>
+          <w:numId w:val="6"/>
+        </w:numPr>
+        <w:spacing w:line="240" w:lineRule="auto"/>
+      </w:pPr>
+      <w:r>
+        <w:t xml:space="preserve">Improve compatibility with widely used coding platforms and tools, including GitHub </w:t>
+      </w:r>
+      <w:r>
+        <w:t>etc.,</w:t>
+      </w:r>
+      <w:r>
+        <w:t xml:space="preserve"> to ensure smooth transitions between academic and professional settings.</w:t>
+      </w:r>
+    </w:p>
+    <w:p>
+      <w:pPr>
+        <w:pStyle w:val="ListParagraph"/>
+      </w:pPr>
+    </w:p>
+    <w:p>
+      <w:pPr>
+        <w:numPr>
+          <w:ilvl w:val="0"/>
+          <w:numId w:val="6"/>
+        </w:numPr>
+        <w:spacing w:line="240" w:lineRule="auto"/>
+      </w:pPr>
+      <w:r>
+        <w:t>Integrate extensive accessibility features, including support for screen readers, various input methods, and customizable themes for the user interface.</w:t>
+      </w:r>
+    </w:p>
+    <w:p>
+      <w:pPr>
+        <w:pStyle w:val="ListParagraph"/>
+      </w:pPr>
+    </w:p>
+    <w:p>
+      <w:pPr>
+        <w:numPr>
+          <w:ilvl w:val="0"/>
+          <w:numId w:val="6"/>
+        </w:numPr>
+        <w:spacing w:line="240" w:lineRule="auto"/>
+      </w:pPr>
+      <w:r>
+        <w:t>It is crucial to ensure that the system can support a growing number of users while preserving high performance levels and an enjoyable user experience.</w:t>
+      </w:r>
+    </w:p>
+    <w:p>
+      <w:pPr>
+        <w:spacing w:line="240" w:lineRule="auto"/>
+      </w:pPr>
+    </w:p>
+    <w:p>
+      <w:pPr>
+        <w:numPr>
+          <w:ilvl w:val="0"/>
+          <w:numId w:val="6"/>
+        </w:numPr>
+        <w:spacing w:line="240" w:lineRule="auto"/>
+      </w:pPr>
+      <w:r>
+        <w:lastRenderedPageBreak/>
+        <w:t>To overcome usability and accessibility challenges, design an intuitive, user-friendly interface that is friendly to beginners and compatible with assistive technologies.</w:t>
+      </w:r>
+    </w:p>
+    <w:p>
+      <w:pPr>
+        <w:pStyle w:val="ListParagraph"/>
+      </w:pPr>
+    </w:p>
+    <w:p>
+      <w:pPr>
+        <w:numPr>
+          <w:ilvl w:val="0"/>
+          <w:numId w:val="6"/>
+        </w:numPr>
+        <w:spacing w:line="240" w:lineRule="auto"/>
+      </w:pPr>
+      <w:r>
+        <w:t>Enhance the debugging system to incorporate support for advanced concepts, including recursion, object-oriented programming, and algorithm optimization.</w:t>
+      </w:r>
+    </w:p>
+    <w:p>
+      <w:pPr>
+        <w:spacing w:line="240" w:lineRule="auto"/>
+        <w:ind w:left="1440"/>
+      </w:pPr>
+    </w:p>
+    <w:p>
+      <w:pPr>
+        <w:numPr>
+          <w:ilvl w:val="0"/>
+          <w:numId w:val="6"/>
+        </w:numPr>
+        <w:spacing w:line="240" w:lineRule="auto"/>
+      </w:pPr>
+      <w:r>
         <w:t>Test the system's effectiveness through user testing, focusing on learning outcomes, engagement, and error correction capabilities.</w:t>
       </w:r>
     </w:p>
@@ -2244,8 +2437,8 @@
         <w:pStyle w:val="Heading3"/>
         <w:ind w:firstLine="720"/>
       </w:pPr>
-      <w:bookmarkStart w:id="10" w:name="_heading=h.2jxsxqh" w:colFirst="0" w:colLast="0"/>
-      <w:bookmarkEnd w:id="10"/>
+      <w:bookmarkStart w:id="11" w:name="_heading=h.2jxsxqh" w:colFirst="0" w:colLast="0"/>
+      <w:bookmarkEnd w:id="11"/>
       <w:r>
         <w:rPr>
           <w:b/>
@@ -2318,14 +2511,105 @@
           <w:b/>
         </w:rPr>
       </w:pPr>
-      <w:bookmarkStart w:id="11" w:name="_heading=h.z337ya" w:colFirst="0" w:colLast="0"/>
-      <w:bookmarkEnd w:id="11"/>
-      <w:r>
-        <w:rPr>
-          <w:b/>
-        </w:rPr>
+      <w:bookmarkStart w:id="12" w:name="_heading=h.z337ya" w:colFirst="0" w:colLast="0"/>
+      <w:bookmarkEnd w:id="12"/>
+      <w:r>
+        <w:rPr>
+          <w:b/>
+        </w:rPr>
+        <w:t>Literature Review</w:t>
+      </w:r>
+    </w:p>
+    <w:p>
+      <w:pPr>
+        <w:spacing w:before="240" w:after="240"/>
+        <w:ind w:left="720"/>
+        <w:jc w:val="both"/>
+      </w:pPr>
+      <w:r>
+        <w:t>(Meng Wang, Wenjun Wu, and Yu Liang,2020) Proposed the concept, structure, and implementation of a novel intelligent tutoring system designed specifically for beginners in C and Python programming. They implemented the system by integrating features such as code classification, program error repair, and personalized knowledge tracing into an existing online programming practice platform. Their approach enhanced the platform's intelligence and significantly improved its ability to support students in learning programming effectively.</w:t>
+      </w:r>
+    </w:p>
+    <w:p>
+      <w:pPr>
+        <w:spacing w:before="240" w:after="240"/>
+        <w:ind w:left="720"/>
+        <w:jc w:val="both"/>
+      </w:pPr>
+      <w:r>
+        <w:t xml:space="preserve">Priyanka Sharma and Mayuri </w:t>
+      </w:r>
+      <w:proofErr w:type="spellStart"/>
+      <w:r>
+        <w:t>Harkishan</w:t>
+      </w:r>
+      <w:proofErr w:type="spellEnd"/>
+      <w:r>
+        <w:t xml:space="preserve"> proposed an Intelligent Tutoring System (ITS) for online programming courses, focusing on user interaction and a subset of computer programming languages. Their design integrates intelligent algorithms, such as optimized ant colony, to enhance formative assessments and provide high-quality feedback. The system aims to offer an immersive learning experience, enabling students, particularly in Pacific regional campuses, to learn programming more effectively and efficiently compared to conventional online methods.</w:t>
+      </w:r>
+    </w:p>
+    <w:p>
+      <w:pPr>
+        <w:spacing w:before="240" w:after="240"/>
+        <w:ind w:left="720"/>
+        <w:jc w:val="both"/>
+      </w:pPr>
+      <w:proofErr w:type="spellStart"/>
+      <w:r>
         <w:lastRenderedPageBreak/>
-        <w:t>Literature Review</w:t>
+        <w:t>Omankwu</w:t>
+      </w:r>
+      <w:proofErr w:type="spellEnd"/>
+      <w:r>
+        <w:t xml:space="preserve"> </w:t>
+      </w:r>
+      <w:proofErr w:type="spellStart"/>
+      <w:r>
+        <w:t>Obinnaya</w:t>
+      </w:r>
+      <w:proofErr w:type="spellEnd"/>
+      <w:r>
+        <w:t xml:space="preserve"> </w:t>
+      </w:r>
+      <w:proofErr w:type="spellStart"/>
+      <w:r>
+        <w:t>Chinecherem</w:t>
+      </w:r>
+      <w:proofErr w:type="spellEnd"/>
+      <w:r>
+        <w:t xml:space="preserve">, </w:t>
+      </w:r>
+      <w:proofErr w:type="spellStart"/>
+      <w:r>
+        <w:t>Osodeke</w:t>
+      </w:r>
+      <w:proofErr w:type="spellEnd"/>
+      <w:r>
+        <w:t xml:space="preserve"> </w:t>
+      </w:r>
+      <w:proofErr w:type="spellStart"/>
+      <w:r>
+        <w:t>Efe</w:t>
+      </w:r>
+      <w:proofErr w:type="spellEnd"/>
+      <w:r>
+        <w:t xml:space="preserve"> Charles, and </w:t>
+      </w:r>
+      <w:proofErr w:type="spellStart"/>
+      <w:r>
+        <w:t>Onwuzo</w:t>
+      </w:r>
+      <w:proofErr w:type="spellEnd"/>
+      <w:r>
+        <w:t xml:space="preserve"> </w:t>
+      </w:r>
+      <w:proofErr w:type="spellStart"/>
+      <w:r>
+        <w:t>Chioma</w:t>
+      </w:r>
+      <w:proofErr w:type="spellEnd"/>
+      <w:r>
+        <w:t xml:space="preserve"> Julia proposed the design of an Intelligent Tutoring System (ITS) for teaching Python, aimed at helping students learn the language easily and effectively. The system offers beginner-level lessons and exercises, adapting to individual student needs and progressing gradually from simple to complex concepts. By simulating a one-on-one teaching experience, the ITS saves time, allows students to learn at their own pace, and eliminates the fear of making mistakes. The evaluation of the tutor received excellent feedback from both students and teachers.</w:t>
       </w:r>
     </w:p>
     <w:p>
@@ -2334,131 +2618,13 @@
         <w:ind w:left="720"/>
         <w:jc w:val="both"/>
       </w:pPr>
-      <w:r>
-        <w:t>(Meng Wang, Wenjun Wu, and Yu Liang,2020) Proposed the concept, structure, and implementation of a novel intelligent tutoring system designed specifically for beginners in C and Python programming. They implemen</w:t>
-      </w:r>
-      <w:r>
-        <w:t>ted the system by integrating features such as code classification, program error repair, and personalized knowledge tracing into an existing online programming practice platform. Their approach enhanced the platform's intelligence and significantly improv</w:t>
-      </w:r>
-      <w:r>
-        <w:t>ed its ability to support students in learning programming effectively.</w:t>
-      </w:r>
-    </w:p>
-    <w:p>
-      <w:pPr>
-        <w:spacing w:before="240" w:after="240"/>
-        <w:ind w:left="720"/>
-        <w:jc w:val="both"/>
-      </w:pPr>
-      <w:r>
-        <w:t xml:space="preserve">Priyanka Sharma and Mayuri </w:t>
-      </w:r>
       <w:proofErr w:type="spellStart"/>
       <w:r>
-        <w:t>Harkishan</w:t>
+        <w:t>Zhiyu</w:t>
       </w:r>
       <w:proofErr w:type="spellEnd"/>
       <w:r>
-        <w:t xml:space="preserve"> proposed an Intelligent Tutoring System (ITS) for online programming courses, focusing on user interaction and a subset of computer programming lan</w:t>
-      </w:r>
-      <w:r>
-        <w:t xml:space="preserve">guages. Their design integrates intelligent algorithms, such as optimized ant colony, to enhance formative assessments and provide high-quality feedback. The system aims to offer an immersive learning experience, enabling students, particularly in Pacific </w:t>
-      </w:r>
-      <w:r>
-        <w:t>regional campuses, to learn programming more effectively and efficiently compared to conventional online methods.</w:t>
-      </w:r>
-    </w:p>
-    <w:p>
-      <w:pPr>
-        <w:spacing w:before="240" w:after="240"/>
-        <w:ind w:left="720"/>
-        <w:jc w:val="both"/>
-      </w:pPr>
-      <w:proofErr w:type="spellStart"/>
-      <w:r>
-        <w:t>Omankwu</w:t>
-      </w:r>
-      <w:proofErr w:type="spellEnd"/>
-      <w:r>
-        <w:t xml:space="preserve"> </w:t>
-      </w:r>
-      <w:proofErr w:type="spellStart"/>
-      <w:r>
-        <w:t>Obinnaya</w:t>
-      </w:r>
-      <w:proofErr w:type="spellEnd"/>
-      <w:r>
-        <w:t xml:space="preserve"> </w:t>
-      </w:r>
-      <w:proofErr w:type="spellStart"/>
-      <w:r>
-        <w:t>Chinecherem</w:t>
-      </w:r>
-      <w:proofErr w:type="spellEnd"/>
-      <w:r>
-        <w:t xml:space="preserve">, </w:t>
-      </w:r>
-      <w:proofErr w:type="spellStart"/>
-      <w:r>
-        <w:t>Osodeke</w:t>
-      </w:r>
-      <w:proofErr w:type="spellEnd"/>
-      <w:r>
-        <w:t xml:space="preserve"> </w:t>
-      </w:r>
-      <w:proofErr w:type="spellStart"/>
-      <w:r>
-        <w:t>Efe</w:t>
-      </w:r>
-      <w:proofErr w:type="spellEnd"/>
-      <w:r>
-        <w:t xml:space="preserve"> Charles, and </w:t>
-      </w:r>
-      <w:proofErr w:type="spellStart"/>
-      <w:r>
-        <w:t>Onwuzo</w:t>
-      </w:r>
-      <w:proofErr w:type="spellEnd"/>
-      <w:r>
-        <w:t xml:space="preserve"> </w:t>
-      </w:r>
-      <w:proofErr w:type="spellStart"/>
-      <w:r>
-        <w:t>Chioma</w:t>
-      </w:r>
-      <w:proofErr w:type="spellEnd"/>
-      <w:r>
-        <w:t xml:space="preserve"> Julia proposed the design of an Intelligent Tutoring System (ITS) for tea</w:t>
-      </w:r>
-      <w:r>
-        <w:t>ching Python, aimed at helping students learn the language easily and effectively. The system offers beginner-level lessons and exercises, adapting to individual student needs and progressing gradually from simple to complex concepts. By simulating a one-o</w:t>
-      </w:r>
-      <w:r>
-        <w:t>n-one teaching experience, the ITS saves time, allows students to learn at their own pace, and eliminates the fear of making mistakes. The evaluation of the tutor received excellent feedback from both students and teachers.</w:t>
-      </w:r>
-    </w:p>
-    <w:p>
-      <w:pPr>
-        <w:spacing w:before="240" w:after="240"/>
-        <w:ind w:left="720"/>
-        <w:jc w:val="both"/>
-      </w:pPr>
-      <w:proofErr w:type="spellStart"/>
-      <w:r>
-        <w:t>Zhiyu</w:t>
-      </w:r>
-      <w:proofErr w:type="spellEnd"/>
-      <w:r>
-        <w:t xml:space="preserve"> Fan and Ashish Dandekar fr</w:t>
-      </w:r>
-      <w:r>
-        <w:t>om the National University of Singapore proposed an Intelligent Tutoring System (ITS) designed to provide automated feedback for first-year programming courses. Unlike existing automated grading systems, their ITS focuses on delivering customized error fee</w:t>
-      </w:r>
-      <w:r>
-        <w:t>dback to students. The system was incrementally developed as part of a multi-year Software Engineering course, where third-year students contribute to its improvement each year. This approach not only enhances the tutoring system but also allows its immedi</w:t>
-      </w:r>
-      <w:r>
-        <w:t>ate deployment for first-year students, creating a practical and collaborative learning environment for all stakeholders.</w:t>
+        <w:t xml:space="preserve"> Fan and Ashish Dandekar from the National University of Singapore proposed an Intelligent Tutoring System (ITS) designed to provide automated feedback for first-year programming courses. Unlike existing automated grading systems, their ITS focuses on delivering customized error feedback to students. The system was incrementally developed as part of a multi-year Software Engineering course, where third-year students contribute to its improvement each year. This approach not only enhances the tutoring system but also allows its immediate deployment for first-year students, creating a practical and collaborative learning environment for all stakeholders.</w:t>
       </w:r>
     </w:p>
     <w:p>
@@ -2470,8 +2636,8 @@
           <w:color w:val="000000"/>
         </w:rPr>
       </w:pPr>
-      <w:bookmarkStart w:id="12" w:name="_heading=h.3j2qqm3" w:colFirst="0" w:colLast="0"/>
-      <w:bookmarkEnd w:id="12"/>
+      <w:bookmarkStart w:id="13" w:name="_heading=h.3j2qqm3" w:colFirst="0" w:colLast="0"/>
+      <w:bookmarkEnd w:id="13"/>
       <w:r>
         <w:rPr>
           <w:b/>
@@ -2511,10 +2677,7 @@
       </w:r>
       <w:proofErr w:type="spellEnd"/>
       <w:r>
-        <w:t xml:space="preserve"> provides a comprehensive way to learn Python, teaching things like basi</w:t>
-      </w:r>
-      <w:r>
-        <w:t xml:space="preserve">c syntax, loops, and Data structures. It has interactive exercises, so you keep </w:t>
+        <w:t xml:space="preserve"> provides a comprehensive way to learn Python, teaching things like basic syntax, loops, and Data structures. It has interactive exercises, so you keep </w:t>
       </w:r>
       <w:proofErr w:type="spellStart"/>
       <w:r>
@@ -2522,10 +2685,7 @@
       </w:r>
       <w:proofErr w:type="spellEnd"/>
       <w:r>
-        <w:t xml:space="preserve"> as you go along. Not ideal is the fact that it doesn't do real-time debugging nor provide explicit ways of troubleshooting particular errors. Still, that's more of a</w:t>
-      </w:r>
-      <w:r>
-        <w:t xml:space="preserve"> minor annoyance than anything else. Still, it is a great resource for getting familiar with Python.</w:t>
+        <w:t xml:space="preserve"> as you go along. Not ideal is the fact that it doesn't do real-time debugging nor provide explicit ways of troubleshooting particular errors. Still, that's more of a minor annoyance than anything else. Still, it is a great resource for getting familiar with Python.</w:t>
       </w:r>
     </w:p>
     <w:p>
@@ -2550,7 +2710,6 @@
         <w:rPr>
           <w:b/>
         </w:rPr>
-        <w:lastRenderedPageBreak/>
         <w:t>SoloLearn</w:t>
       </w:r>
       <w:proofErr w:type="spellEnd"/>
@@ -2566,10 +2725,7 @@
       </w:r>
       <w:proofErr w:type="spellEnd"/>
       <w:r>
-        <w:t xml:space="preserve"> is a mobile-friendly learning platform offering gamified lessons for both beginners and experts. While engaging, it only allows limit</w:t>
-      </w:r>
-      <w:r>
-        <w:t xml:space="preserve">ed feedback on predefined examples and doesn't dynamically change based on user </w:t>
+        <w:t xml:space="preserve"> is a mobile-friendly learning platform offering gamified lessons for both beginners and experts. While engaging, it only allows limited feedback on predefined examples and doesn't dynamically change based on user </w:t>
       </w:r>
       <w:proofErr w:type="spellStart"/>
       <w:proofErr w:type="gramStart"/>
@@ -2603,10 +2759,7 @@
         <w:t xml:space="preserve">Python Tutor by Philip Guo: </w:t>
       </w:r>
       <w:r>
-        <w:t>It is good for exhibiting the execution of a code, visually, showing users how Python programs work line by line</w:t>
-      </w:r>
-      <w:r>
-        <w:t xml:space="preserve">. There are no personalized hints; it's not about correcting wrong logical or syntactical errors. </w:t>
+        <w:t xml:space="preserve">It is good for exhibiting the execution of a code, visually, showing users how Python programs work line by line. There are no personalized hints; it's not about correcting wrong logical or syntactical errors. </w:t>
       </w:r>
     </w:p>
     <w:p>
@@ -2617,8 +2770,8 @@
           <w:color w:val="000000"/>
         </w:rPr>
       </w:pPr>
-      <w:bookmarkStart w:id="13" w:name="_heading=h.1y810tw" w:colFirst="0" w:colLast="0"/>
-      <w:bookmarkEnd w:id="13"/>
+      <w:bookmarkStart w:id="14" w:name="_heading=h.1y810tw" w:colFirst="0" w:colLast="0"/>
+      <w:bookmarkEnd w:id="14"/>
       <w:r>
         <w:rPr>
           <w:color w:val="000000"/>
@@ -2639,26 +2792,40 @@
         <w:jc w:val="both"/>
       </w:pPr>
       <w:r>
-        <w:t>The existing systems teaching programming concepts do not possess adaptive features or styles that fit personal or individual learning habits. The mechanisms for feedback in existing platforms are rather general and do not provide provisions for personaliz</w:t>
-      </w:r>
-      <w:r>
-        <w:t xml:space="preserve">ation. Error detection typically gets stuck at the surface level without helping users realize where exactly they made a </w:t>
+        <w:t xml:space="preserve">The existing systems teaching programming concepts do not possess adaptive features or styles that fit personal or individual learning habits. </w:t>
+      </w:r>
+    </w:p>
+    <w:p>
+      <w:pPr>
+        <w:ind w:left="1440"/>
+        <w:jc w:val="both"/>
+      </w:pPr>
+    </w:p>
+    <w:p>
+      <w:pPr>
+        <w:ind w:left="1440"/>
+        <w:jc w:val="both"/>
+      </w:pPr>
+      <w:r>
+        <w:t>The mechanisms for feedback in existing platforms are rather general and do not provide provisions for personalization. Error detection typically gets stuck at the surface level without helping users realize where exactly they made a mistake.</w:t>
+      </w:r>
+      <w:r>
+        <w:t xml:space="preserve"> </w:t>
       </w:r>
       <w:proofErr w:type="spellStart"/>
-      <w:proofErr w:type="gramStart"/>
-      <w:r>
-        <w:t>mistake.Chrysafiadi</w:t>
+      <w:r>
+        <w:t>Chrysafiadi</w:t>
       </w:r>
       <w:proofErr w:type="spellEnd"/>
-      <w:proofErr w:type="gramEnd"/>
       <w:r>
         <w:t xml:space="preserve"> et al. (2022)</w:t>
       </w:r>
-    </w:p>
-    <w:p>
-      <w:pPr>
-        <w:ind w:left="1440"/>
-      </w:pPr>
+      <w:r>
+        <w:t>.</w:t>
+      </w:r>
+      <w:r>
+        <w:t xml:space="preserve"> </w:t>
+      </w:r>
     </w:p>
     <w:p>
       <w:pPr>
@@ -2669,13 +2836,14 @@
           <w:color w:val="000000"/>
         </w:rPr>
       </w:pPr>
-      <w:bookmarkStart w:id="14" w:name="_heading=h.4i7ojhp" w:colFirst="0" w:colLast="0"/>
-      <w:bookmarkEnd w:id="14"/>
+      <w:bookmarkStart w:id="15" w:name="_heading=h.4i7ojhp" w:colFirst="0" w:colLast="0"/>
+      <w:bookmarkEnd w:id="15"/>
       <w:r>
         <w:rPr>
           <w:b/>
           <w:color w:val="000000"/>
         </w:rPr>
+        <w:lastRenderedPageBreak/>
         <w:t>3.3 Insights for Development</w:t>
       </w:r>
     </w:p>
@@ -2717,10 +2885,7 @@
         <w:t xml:space="preserve">Dynamic Error Feedback: </w:t>
       </w:r>
       <w:r>
-        <w:t>Analyze the code for syntax and logic errors in submitted user code and provide targeted</w:t>
-      </w:r>
-      <w:r>
-        <w:t xml:space="preserve"> hints and solutions.</w:t>
+        <w:t>Analyze the code for syntax and logic errors in submitted user code and provide targeted hints and solutions.</w:t>
       </w:r>
     </w:p>
     <w:p>
@@ -2739,24 +2904,26 @@
           <w:numId w:val="5"/>
         </w:numPr>
         <w:jc w:val="both"/>
-        <w:rPr>
-          <w:b/>
-        </w:rPr>
-      </w:pPr>
-      <w:r>
-        <w:rPr>
-          <w:b/>
-        </w:rPr>
-        <w:t xml:space="preserve">Knowledge Representation: </w:t>
-      </w:r>
-      <w:r>
-        <w:t>Connect concepts such as loops, conditionals, and data structures so that the system can even offer context-aware advice.</w:t>
-      </w:r>
-    </w:p>
-    <w:p>
-      <w:pPr>
-        <w:ind w:left="1440"/>
-        <w:jc w:val="both"/>
+      </w:pPr>
+      <w:r>
+        <w:rPr>
+          <w:b/>
+        </w:rPr>
+        <w:t>Enhanced Accessibility:</w:t>
+      </w:r>
+      <w:r>
+        <w:rPr>
+          <w:b/>
+        </w:rPr>
+        <w:t xml:space="preserve"> </w:t>
+      </w:r>
+      <w:r>
+        <w:t>Incorporate functionalities such as compatibility with screen readers, customizable themes, and various input methods.</w:t>
+      </w:r>
+    </w:p>
+    <w:p>
+      <w:pPr>
+        <w:pStyle w:val="ListParagraph"/>
       </w:pPr>
     </w:p>
     <w:p>
@@ -2766,46 +2933,354 @@
           <w:numId w:val="5"/>
         </w:numPr>
         <w:jc w:val="both"/>
-        <w:rPr>
-          <w:b/>
-        </w:rPr>
-      </w:pPr>
-      <w:r>
-        <w:rPr>
-          <w:b/>
-        </w:rPr>
-        <w:t>Tracking: T</w:t>
-      </w:r>
-      <w:r>
-        <w:t>rack performance through exercising and adjust exercises to fit weak area</w:t>
-      </w:r>
-      <w:r>
-        <w:t>s so that a personalized learning trajectory is ensured.</w:t>
+      </w:pPr>
+      <w:r>
+        <w:rPr>
+          <w:b/>
+        </w:rPr>
+        <w:t xml:space="preserve">Real – Time </w:t>
+      </w:r>
+      <w:r>
+        <w:rPr>
+          <w:b/>
+        </w:rPr>
+        <w:t>Scenarios</w:t>
+      </w:r>
+      <w:r>
+        <w:rPr>
+          <w:b/>
+        </w:rPr>
+        <w:t>:</w:t>
+      </w:r>
+      <w:r>
+        <w:t xml:space="preserve"> </w:t>
+      </w:r>
+      <w:r>
+        <w:t>Integrate experiential learning opportunities to bridge the gap between theoretical knowledge and practical application.</w:t>
+      </w:r>
+    </w:p>
+    <w:p>
+      <w:pPr>
+        <w:jc w:val="both"/>
+        <w:rPr>
+          <w:b/>
+        </w:rPr>
+      </w:pPr>
+    </w:p>
+    <w:p>
+      <w:pPr>
+        <w:numPr>
+          <w:ilvl w:val="0"/>
+          <w:numId w:val="5"/>
+        </w:numPr>
+        <w:jc w:val="both"/>
+        <w:rPr>
+          <w:b/>
+        </w:rPr>
+      </w:pPr>
+      <w:r>
+        <w:rPr>
+          <w:b/>
+        </w:rPr>
+        <w:t xml:space="preserve">Knowledge Representation: </w:t>
+      </w:r>
+      <w:r>
+        <w:t>Connect concepts such as loops, conditionals, and data structures so that the system can even offer context-aware advice.</w:t>
+      </w:r>
+      <w:r>
+        <w:t xml:space="preserve"> </w:t>
+      </w:r>
+      <w:r>
+        <w:t>Develop relationships among programming concepts, such as loops and conditionals, to provide context-sensitive support.</w:t>
+      </w:r>
+    </w:p>
+    <w:p>
+      <w:pPr>
+        <w:pStyle w:val="ListParagraph"/>
+        <w:rPr>
+          <w:b/>
+        </w:rPr>
+      </w:pPr>
+    </w:p>
+    <w:p>
+      <w:pPr>
+        <w:numPr>
+          <w:ilvl w:val="0"/>
+          <w:numId w:val="5"/>
+        </w:numPr>
+        <w:jc w:val="both"/>
+        <w:rPr>
+          <w:b/>
+        </w:rPr>
+      </w:pPr>
+      <w:r>
+        <w:rPr>
+          <w:b/>
+        </w:rPr>
+        <w:t>Access</w:t>
+      </w:r>
+      <w:r>
+        <w:rPr>
+          <w:b/>
+        </w:rPr>
+        <w:t xml:space="preserve"> Without Internet</w:t>
+      </w:r>
+      <w:r>
+        <w:rPr>
+          <w:b/>
+        </w:rPr>
+        <w:t xml:space="preserve">: </w:t>
+      </w:r>
+      <w:r>
+        <w:t>Explore options to ensure the system remains functional without depending on continuous internet access.</w:t>
       </w:r>
     </w:p>
     <w:p>
       <w:pPr>
         <w:ind w:left="1440"/>
-      </w:pPr>
-    </w:p>
-    <w:p>
-      <w:pPr>
-        <w:ind w:left="720"/>
-        <w:jc w:val="both"/>
-      </w:pPr>
-      <w:r>
-        <w:t xml:space="preserve">Python Tutor will bridge the void between stagnant knowledge resources and the demand for real-time, interactive feedback, creating a complete tool for learning Python programming </w:t>
+        <w:jc w:val="both"/>
+      </w:pPr>
+    </w:p>
+    <w:p>
+      <w:pPr>
+        <w:numPr>
+          <w:ilvl w:val="0"/>
+          <w:numId w:val="5"/>
+        </w:numPr>
+        <w:jc w:val="both"/>
+        <w:rPr>
+          <w:b/>
+        </w:rPr>
+      </w:pPr>
+      <w:r>
+        <w:rPr>
+          <w:b/>
+        </w:rPr>
+        <w:t xml:space="preserve">Tracking: </w:t>
+      </w:r>
+      <w:r>
+        <w:t>Tr</w:t>
+      </w:r>
+      <w:r>
+        <w:t>ack performance through exercising and adjust exercises to fit weak areas so that a personalized learning trajectory is ensured.</w:t>
+      </w:r>
+    </w:p>
+    <w:p>
+      <w:pPr>
+        <w:pStyle w:val="ListParagraph"/>
+        <w:rPr>
+          <w:b/>
+        </w:rPr>
+      </w:pPr>
+    </w:p>
+    <w:p>
+      <w:pPr>
+        <w:numPr>
+          <w:ilvl w:val="0"/>
+          <w:numId w:val="5"/>
+        </w:numPr>
+        <w:jc w:val="both"/>
+        <w:rPr>
+          <w:b/>
+        </w:rPr>
+      </w:pPr>
+      <w:r>
+        <w:rPr>
+          <w:b/>
+        </w:rPr>
+        <w:t xml:space="preserve">Better Approach: </w:t>
+      </w:r>
+      <w:r>
+        <w:t>Create functionalities that address various learning preferences, including visual, auditory, and kinesthetic methods.</w:t>
+      </w:r>
+    </w:p>
+    <w:p>
+      <w:pPr>
+        <w:pStyle w:val="ListParagraph"/>
+        <w:rPr>
+          <w:b/>
+        </w:rPr>
+      </w:pPr>
+    </w:p>
+    <w:p>
+      <w:pPr>
+        <w:numPr>
+          <w:ilvl w:val="0"/>
+          <w:numId w:val="5"/>
+        </w:numPr>
+        <w:jc w:val="both"/>
+      </w:pPr>
+      <w:r>
+        <w:rPr>
+          <w:b/>
+        </w:rPr>
+        <w:t>Multi-language Support:</w:t>
+      </w:r>
+      <w:r>
+        <w:t xml:space="preserve"> </w:t>
+      </w:r>
+      <w:r>
+        <w:t>Programming learners originate from a variety of linguistic backgrounds; therefore, providing multilingual support can significantly improve accessibility.</w:t>
+      </w:r>
+    </w:p>
+    <w:p>
+      <w:pPr>
+        <w:pStyle w:val="ListParagraph"/>
+      </w:pPr>
+    </w:p>
+    <w:p>
+      <w:pPr>
+        <w:numPr>
+          <w:ilvl w:val="0"/>
+          <w:numId w:val="5"/>
+        </w:numPr>
+        <w:jc w:val="both"/>
+      </w:pPr>
+      <w:r>
+        <w:rPr>
+          <w:b/>
+        </w:rPr>
+        <w:t>Efficiency and Expandability:</w:t>
+      </w:r>
+      <w:r>
+        <w:t xml:space="preserve"> </w:t>
+      </w:r>
+      <w:r>
+        <w:t>Enhance the system to deliver immediate feedback while supporting a growing number of users.</w:t>
+      </w:r>
+    </w:p>
+    <w:p>
+      <w:pPr>
+        <w:pStyle w:val="ListParagraph"/>
+      </w:pPr>
+    </w:p>
+    <w:p>
+      <w:pPr>
+        <w:numPr>
+          <w:ilvl w:val="0"/>
+          <w:numId w:val="5"/>
+        </w:numPr>
+        <w:jc w:val="both"/>
+      </w:pPr>
+      <w:r>
+        <w:rPr>
+          <w:b/>
+        </w:rPr>
+        <w:t>Security and Privacy of Data</w:t>
+      </w:r>
+      <w:r>
+        <w:rPr>
+          <w:b/>
+        </w:rPr>
+        <w:t xml:space="preserve">: </w:t>
+      </w:r>
+      <w:r>
+        <w:t>It is essential to manage student information with care, particularly within educational environments.</w:t>
+      </w:r>
+    </w:p>
+    <w:p>
+      <w:pPr>
+        <w:pStyle w:val="ListParagraph"/>
+      </w:pPr>
+    </w:p>
+    <w:p>
+      <w:pPr>
+        <w:numPr>
+          <w:ilvl w:val="0"/>
+          <w:numId w:val="5"/>
+        </w:numPr>
+        <w:jc w:val="both"/>
+      </w:pPr>
+      <w:r>
+        <w:rPr>
+          <w:b/>
+        </w:rPr>
+        <w:t>Collaborative Roles:</w:t>
+      </w:r>
+      <w:r>
+        <w:t xml:space="preserve"> </w:t>
+      </w:r>
+      <w:r>
+        <w:t>Create materials for collaborative initiatives and peer evaluations to enhance teamwork.</w:t>
+      </w:r>
+    </w:p>
+    <w:p>
+      <w:pPr>
+        <w:pStyle w:val="ListParagraph"/>
+      </w:pPr>
+    </w:p>
+    <w:p>
+      <w:pPr>
+        <w:numPr>
+          <w:ilvl w:val="0"/>
+          <w:numId w:val="5"/>
+        </w:numPr>
+        <w:jc w:val="both"/>
+      </w:pPr>
+      <w:r>
+        <w:rPr>
+          <w:b/>
+        </w:rPr>
+        <w:t>Advanced Topics Support:</w:t>
+      </w:r>
+      <w:r>
+        <w:t xml:space="preserve"> </w:t>
+      </w:r>
+      <w:r>
+        <w:t>As students advance in their educational endeavors, they require resources and support to adeptly navigate the growing complexity of subjects such as algorithms, data structures, machine learning, and web development.</w:t>
+      </w:r>
+    </w:p>
+    <w:p>
+      <w:pPr>
+        <w:ind w:left="1440"/>
+      </w:pPr>
+    </w:p>
+    <w:p>
+      <w:pPr>
+        <w:ind w:left="720"/>
+        <w:jc w:val="both"/>
+      </w:pPr>
+      <w:r>
+        <w:t>The incorporation of these insights can enhance the effectiveness, engagement, and scalability of the learning experience in Python programming within the ITS framework.</w:t>
+      </w:r>
+    </w:p>
+    <w:p>
+      <w:pPr>
+        <w:ind w:left="720"/>
+        <w:jc w:val="both"/>
+      </w:pPr>
+      <w:r>
+        <w:t xml:space="preserve">An efficient Intelligent Tutoring System designed for Python programming must be flexible, offer tailored feedback, promote collaborative learning, and utilize a range of educational strategies. Emphasizing error identification, gamification, sophisticated debugging tools, and compatibility with real-world coding environments will enable the system to assist learners across all levels of programming expertise. </w:t>
+      </w:r>
+    </w:p>
+    <w:p>
+      <w:pPr>
+        <w:ind w:left="720"/>
+        <w:jc w:val="both"/>
+      </w:pPr>
+    </w:p>
+    <w:p>
+      <w:pPr>
+        <w:ind w:left="720"/>
+        <w:jc w:val="both"/>
+      </w:pPr>
+      <w:r>
+        <w:t>Furthermore, incorporating real-time data analytics, scalability, and robust security measures will guarantee that the system remains resilient and capable of accommodating an expanding and varied user demographic. By leveraging these insights, developers can foster a more engaging, effective, and efficient educational experience for students of Python programming.</w:t>
+      </w:r>
+      <w:r>
+        <w:t xml:space="preserve"> </w:t>
+      </w:r>
+      <w:r>
+        <w:t>Python Tutor will bridge the void between stagnant knowledge resources and the demand for real-time, interactive feedback, creating a complete tool for learning Python programming effectively.</w:t>
+      </w:r>
+      <w:r>
+        <w:t xml:space="preserve"> </w:t>
       </w:r>
       <w:proofErr w:type="spellStart"/>
-      <w:proofErr w:type="gramStart"/>
-      <w:r>
-        <w:t>effectively.Chrysa</w:t>
-      </w:r>
-      <w:r>
-        <w:t>fiadi</w:t>
+      <w:r>
+        <w:t>Chrysafiadi</w:t>
       </w:r>
       <w:proofErr w:type="spellEnd"/>
-      <w:proofErr w:type="gramEnd"/>
       <w:r>
         <w:t xml:space="preserve"> et al. (2022)</w:t>
       </w:r>
@@ -2822,8 +3297,8 @@
           <w:b/>
         </w:rPr>
       </w:pPr>
-      <w:bookmarkStart w:id="15" w:name="_heading=h.2xcytpi" w:colFirst="0" w:colLast="0"/>
-      <w:bookmarkEnd w:id="15"/>
+      <w:bookmarkStart w:id="16" w:name="_heading=h.2xcytpi" w:colFirst="0" w:colLast="0"/>
+      <w:bookmarkEnd w:id="16"/>
       <w:r>
         <w:rPr>
           <w:b/>
@@ -2839,17 +3314,36 @@
       <w:r>
         <w:t xml:space="preserve">An Intelligent Tutoring System ITS </w:t>
       </w:r>
-      <w:proofErr w:type="gramStart"/>
-      <w:r>
-        <w:t>focused on</w:t>
-      </w:r>
-      <w:proofErr w:type="gramEnd"/>
-      <w:r>
-        <w:t xml:space="preserve"> teaching basic programming skills using Python to new programmers emphasizes the following core topics: syntax, loops, conditionals, and data </w:t>
-      </w:r>
-      <w:r>
-        <w:t>structures. It's focused on the aim of providing a learning experience by giving learners the ability to work through exercises and use dynamic feedback in receiving answers.</w:t>
-      </w:r>
+      <w:r>
+        <w:t>focused-on</w:t>
+      </w:r>
+      <w:r>
+        <w:t xml:space="preserve"> teaching basic programming skills using Python to new programmers emphasizes the following core topics: syntax, loops, conditionals, and data structures. It's focused on the aim of providing a learning experience by giving learners the ability to work through exercises and use dynamic feedback in receiving answers.</w:t>
+      </w:r>
+      <w:r>
+        <w:t xml:space="preserve"> </w:t>
+      </w:r>
+    </w:p>
+    <w:p>
+      <w:pPr>
+        <w:ind w:left="720"/>
+        <w:jc w:val="both"/>
+      </w:pPr>
+    </w:p>
+    <w:p>
+      <w:pPr>
+        <w:ind w:left="720"/>
+        <w:jc w:val="both"/>
+      </w:pPr>
+      <w:r>
+        <w:t>The document delineates the development methodology, objectives, and characteristics of an Intelligent Tutoring System (ITS) designed to instruct novice learners in Python programming. Essential components encompass research inquiries, objectives, system architecture, ontology, interface design, and evaluation. Additionally, it discusses particular limitations, including an emphasis on basic concepts and the difficulties associated with providing real-time feedback.</w:t>
+      </w:r>
+    </w:p>
+    <w:p>
+      <w:pPr>
+        <w:ind w:left="720"/>
+        <w:jc w:val="both"/>
+      </w:pPr>
     </w:p>
     <w:p>
       <w:pPr>
@@ -2973,10 +3467,7 @@
         <w:jc w:val="center"/>
       </w:pPr>
       <w:r>
-        <w:t>Fig-3 Web Appli</w:t>
-      </w:r>
-      <w:r>
-        <w:t>cation UI</w:t>
+        <w:t>Fig-3 Web Application UI</w:t>
       </w:r>
     </w:p>
     <w:p>
@@ -2988,8 +3479,8 @@
           <w:color w:val="000000"/>
         </w:rPr>
       </w:pPr>
-      <w:bookmarkStart w:id="16" w:name="_heading=h.1ci93xb" w:colFirst="0" w:colLast="0"/>
-      <w:bookmarkEnd w:id="16"/>
+      <w:bookmarkStart w:id="17" w:name="_heading=h.1ci93xb" w:colFirst="0" w:colLast="0"/>
+      <w:bookmarkEnd w:id="17"/>
       <w:r>
         <w:rPr>
           <w:b/>
@@ -3046,13 +3537,7 @@
       </w:r>
       <w:proofErr w:type="spellEnd"/>
       <w:r>
-        <w:t>, I followed a step-by-step process in Protege.</w:t>
-      </w:r>
-      <w:r>
-        <w:t xml:space="preserve"> First, I opened Protege and navigated to the Classes tab. I right-clicked on the default root class, Thing, and created a new subclass named ITS, which became the root of my ontology. I then added child classes under ITS, such as System Features, User and</w:t>
-      </w:r>
-      <w:r>
-        <w:t xml:space="preserve"> Configuration. Each of these classes had additional subclasses; for example, under System Features, I added </w:t>
+        <w:t xml:space="preserve">, I followed a step-by-step process in Protege. First, I opened Protege and navigated to the Classes tab. I right-clicked on the default root class, Thing, and created a new subclass named ITS, which became the root of my ontology. I then added child classes under ITS, such as System Features, User and Configuration. Each of these classes had additional subclasses; for example, under System Features, I added </w:t>
       </w:r>
       <w:proofErr w:type="spellStart"/>
       <w:r>
@@ -3096,10 +3581,7 @@
       </w:r>
       <w:proofErr w:type="spellStart"/>
       <w:r>
-        <w:t>Query_pr</w:t>
-      </w:r>
-      <w:r>
-        <w:t>ocessing</w:t>
+        <w:t>Query_processing</w:t>
       </w:r>
       <w:proofErr w:type="spellEnd"/>
       <w:r>
@@ -3141,10 +3623,7 @@
       </w:r>
       <w:proofErr w:type="spellStart"/>
       <w:r>
-        <w:t>hasFea</w:t>
-      </w:r>
-      <w:r>
-        <w:t>ture</w:t>
+        <w:t>hasFeature</w:t>
       </w:r>
       <w:proofErr w:type="spellEnd"/>
       <w:r>
@@ -3240,13 +3719,7 @@
             <w:rPr>
               <w:rFonts w:ascii="Arial Unicode MS" w:eastAsia="Arial Unicode MS" w:hAnsi="Arial Unicode MS" w:cs="Arial Unicode MS"/>
             </w:rPr>
-            <w:t>, I selected Show Neighbors to display its</w:t>
-          </w:r>
-          <w:r>
-            <w:rPr>
-              <w:rFonts w:ascii="Arial Unicode MS" w:eastAsia="Arial Unicode MS" w:hAnsi="Arial Unicode MS" w:cs="Arial Unicode MS"/>
-            </w:rPr>
-            <w:t xml:space="preserve"> child classes. To make the visualization clear and hierarchical, I applied the Tree Layout option.</w:t>
+            <w:t>, I selected Show Neighbors to display its child classes. To make the visualization clear and hierarchical, I applied the Tree Layout option.</w:t>
           </w:r>
         </w:sdtContent>
       </w:sdt>
@@ -3274,10 +3747,7 @@
       </w:r>
       <w:proofErr w:type="spellEnd"/>
       <w:r>
-        <w:t xml:space="preserve"> Export feature. This provided a clear, visual representation</w:t>
-      </w:r>
-      <w:r>
-        <w:t xml:space="preserve"> of my ontology with ITS at the root, making it easy to understand and share.</w:t>
+        <w:t xml:space="preserve"> Export feature. This provided a clear, visual representation of my ontology with ITS at the root, making it easy to understand and share.</w:t>
       </w:r>
     </w:p>
     <w:p>
@@ -3404,8 +3874,8 @@
           <w:color w:val="000000"/>
         </w:rPr>
       </w:pPr>
-      <w:bookmarkStart w:id="17" w:name="_heading=h.3whwml4" w:colFirst="0" w:colLast="0"/>
-      <w:bookmarkEnd w:id="17"/>
+      <w:bookmarkStart w:id="18" w:name="_heading=h.3whwml4" w:colFirst="0" w:colLast="0"/>
+      <w:bookmarkEnd w:id="18"/>
     </w:p>
     <w:p>
       <w:pPr>
@@ -3420,13 +3890,14 @@
         <w:pStyle w:val="Heading3"/>
         <w:ind w:firstLine="720"/>
       </w:pPr>
-      <w:bookmarkStart w:id="18" w:name="_heading=h.2bn6wsx" w:colFirst="0" w:colLast="0"/>
-      <w:bookmarkEnd w:id="18"/>
+      <w:bookmarkStart w:id="19" w:name="_heading=h.2bn6wsx" w:colFirst="0" w:colLast="0"/>
+      <w:bookmarkEnd w:id="19"/>
       <w:r>
         <w:rPr>
           <w:b/>
           <w:color w:val="000000"/>
         </w:rPr>
+        <w:lastRenderedPageBreak/>
         <w:t>4.2 Interface Development using Python</w:t>
       </w:r>
     </w:p>
@@ -3442,10 +3913,39 @@
         <w:t>Objective:</w:t>
       </w:r>
       <w:r>
-        <w:t xml:space="preserve"> Develop an interactive learning interface where the student inputs their code and re</w:t>
-      </w:r>
-      <w:r>
-        <w:t>ceives feedback.</w:t>
+        <w:t xml:space="preserve"> Develop an interactive learning interface where the student inputs their code and receives feedback.</w:t>
+      </w:r>
+      <w:r>
+        <w:t xml:space="preserve"> </w:t>
+      </w:r>
+      <w:r>
+        <w:t xml:space="preserve">Instant Evaluation: Users are able to enter Python code, and the system delivers immediate feedback regarding any errors or successful execution.  </w:t>
+      </w:r>
+    </w:p>
+    <w:p>
+      <w:pPr>
+        <w:ind w:left="720"/>
+        <w:jc w:val="both"/>
+      </w:pPr>
+      <w:r>
+        <w:t xml:space="preserve">User-Centric Design: Created using </w:t>
+      </w:r>
+      <w:proofErr w:type="spellStart"/>
+      <w:r>
+        <w:t>Streamlit</w:t>
+      </w:r>
+      <w:proofErr w:type="spellEnd"/>
+      <w:r>
+        <w:t xml:space="preserve"> to ensure an intuitive and accessible experience for beginners.  </w:t>
+      </w:r>
+    </w:p>
+    <w:p>
+      <w:pPr>
+        <w:ind w:left="720"/>
+        <w:jc w:val="both"/>
+      </w:pPr>
+      <w:r>
+        <w:t>Timely Feedback: Distinguishes among syntax errors, runtime errors, and logical warnings.</w:t>
       </w:r>
     </w:p>
     <w:p>
@@ -3498,10 +3998,7 @@
         <w:jc w:val="both"/>
       </w:pPr>
       <w:r>
-        <w:t>Features like real-time code analysis, error detection, and suggestions were designed. For instance, a wrong for loop has been designed as an ex</w:t>
-      </w:r>
-      <w:r>
-        <w:t xml:space="preserve">ample. A user is faced with hints pertaining to the Loop class of the ontology. </w:t>
+        <w:t xml:space="preserve">Features like real-time code analysis, error detection, and suggestions were designed. For instance, a wrong for loop has been designed as an example. A user is faced with hints pertaining to the Loop class of the ontology. </w:t>
       </w:r>
       <w:proofErr w:type="spellStart"/>
       <w:r>
@@ -3514,14 +4011,102 @@
     </w:p>
     <w:p>
       <w:pPr>
+        <w:numPr>
+          <w:ilvl w:val="0"/>
+          <w:numId w:val="1"/>
+        </w:numPr>
+        <w:jc w:val="both"/>
+      </w:pPr>
+      <w:r>
+        <w:t>Employ ontology-driven error categorization to deliver tailored feedback. Identify specific error regions and offer recommendations in straightforward and comprehensible language.</w:t>
+      </w:r>
+    </w:p>
+    <w:p>
+      <w:pPr>
+        <w:numPr>
+          <w:ilvl w:val="0"/>
+          <w:numId w:val="1"/>
+        </w:numPr>
+        <w:jc w:val="both"/>
+      </w:pPr>
+      <w:r>
+        <w:t>Incorporate tools designed for code visualization, provide strategies for debugging, and offer practical exercises. Additionally, introduce gamification components to enhance the learning experience.</w:t>
+      </w:r>
+    </w:p>
+    <w:p>
+      <w:pPr>
+        <w:numPr>
+          <w:ilvl w:val="0"/>
+          <w:numId w:val="1"/>
+        </w:numPr>
+        <w:jc w:val="both"/>
+      </w:pPr>
+      <w:r>
+        <w:t xml:space="preserve">Develop intuitive and accessible interfaces tailored for beginners, employing libraries like </w:t>
+      </w:r>
+      <w:proofErr w:type="spellStart"/>
+      <w:r>
+        <w:t>Streamlit</w:t>
+      </w:r>
+      <w:proofErr w:type="spellEnd"/>
+      <w:r>
+        <w:t xml:space="preserve"> or </w:t>
+      </w:r>
+      <w:proofErr w:type="spellStart"/>
+      <w:r>
+        <w:t>PyQt</w:t>
+      </w:r>
+      <w:proofErr w:type="spellEnd"/>
+      <w:r>
+        <w:t>. Incorporate features such as customizable themes, adjustable font sizes, and navigation support.</w:t>
+      </w:r>
+    </w:p>
+    <w:p>
+      <w:pPr>
+        <w:numPr>
+          <w:ilvl w:val="0"/>
+          <w:numId w:val="1"/>
+        </w:numPr>
+        <w:jc w:val="both"/>
+      </w:pPr>
+      <w:r>
+        <w:t>The interface should deliver immediate feedback regarding user input, including the detection of both syntax and logical errors as they occur.</w:t>
+      </w:r>
+    </w:p>
+    <w:p>
+      <w:pPr>
+        <w:numPr>
+          <w:ilvl w:val="0"/>
+          <w:numId w:val="1"/>
+        </w:numPr>
+        <w:jc w:val="both"/>
+      </w:pPr>
+      <w:r>
+        <w:t>Enhance the interface to support an expanding user base while ensuring peak performance standards are upheld.</w:t>
+      </w:r>
+    </w:p>
+    <w:p>
+      <w:pPr>
+        <w:numPr>
+          <w:ilvl w:val="0"/>
+          <w:numId w:val="1"/>
+        </w:numPr>
+        <w:jc w:val="both"/>
+      </w:pPr>
+      <w:r>
+        <w:t>Incorporate functionalities that track user advancement, tailor exercises to address particular difficulties, and keep a comprehensive record of educational accomplishments.</w:t>
+      </w:r>
+    </w:p>
+    <w:p>
+      <w:pPr>
         <w:pStyle w:val="Heading2"/>
         <w:ind w:left="720"/>
         <w:rPr>
           <w:b/>
         </w:rPr>
       </w:pPr>
-      <w:bookmarkStart w:id="19" w:name="_heading=h.qsh70q" w:colFirst="0" w:colLast="0"/>
-      <w:bookmarkEnd w:id="19"/>
+      <w:bookmarkStart w:id="20" w:name="_heading=h.qsh70q" w:colFirst="0" w:colLast="0"/>
+      <w:bookmarkEnd w:id="20"/>
       <w:r>
         <w:rPr>
           <w:b/>
@@ -3544,7 +4129,37 @@
         <w:t>Integration</w:t>
       </w:r>
       <w:r>
-        <w:t>: the interface and the ontology are both allied so that the learning content and feedback mechanisms can work there with no hassle.</w:t>
+        <w:t xml:space="preserve">: </w:t>
+      </w:r>
+      <w:r>
+        <w:t>T</w:t>
+      </w:r>
+      <w:r>
+        <w:t>he interface and the ontology are both allied so that the learning content and feedback mechanisms can work there with no hassle.</w:t>
+      </w:r>
+      <w:r>
+        <w:t xml:space="preserve"> </w:t>
+      </w:r>
+      <w:r>
+        <w:t>Utilize Python libraries to manage queries that are based on ontologies.</w:t>
+      </w:r>
+      <w:r>
+        <w:t xml:space="preserve"> </w:t>
+      </w:r>
+      <w:r>
+        <w:t>User engagement within the interface, encompassing code submissions, must align with the relevant ontology concepts to facilitate the efficient and dynamic gathering of feedback or recommendations.</w:t>
+      </w:r>
+      <w:r>
+        <w:t xml:space="preserve"> </w:t>
+      </w:r>
+      <w:r>
+        <w:t>Conduct API-level testing to verify the precise management of inputs and outputs between the interface and the ontology.</w:t>
+      </w:r>
+      <w:r>
+        <w:t xml:space="preserve"> </w:t>
+      </w:r>
+      <w:r>
+        <w:t>It is essential for all educational resources, including interactive error detection and feedback systems, to integrate smoothly across the various components.</w:t>
       </w:r>
     </w:p>
     <w:p>
@@ -3564,8 +4179,180 @@
       <w:r>
         <w:t>: Tested with sample exercises to check functionality and error-free working.</w:t>
       </w:r>
-    </w:p>
-    <w:p/>
+      <w:r>
+        <w:t xml:space="preserve"> So, for testing we can follow the procedure like:</w:t>
+      </w:r>
+    </w:p>
+    <w:p>
+      <w:pPr>
+        <w:pStyle w:val="ListParagraph"/>
+        <w:numPr>
+          <w:ilvl w:val="1"/>
+          <w:numId w:val="7"/>
+        </w:numPr>
+        <w:jc w:val="both"/>
+      </w:pPr>
+      <w:r>
+        <w:rPr>
+          <w:b/>
+        </w:rPr>
+        <w:lastRenderedPageBreak/>
+        <w:t>Unit Testing</w:t>
+      </w:r>
+      <w:r>
+        <w:t>:</w:t>
+      </w:r>
+      <w:r>
+        <w:t xml:space="preserve"> Test the components individually by using frameworks like </w:t>
+      </w:r>
+      <w:proofErr w:type="spellStart"/>
+      <w:r>
+        <w:t>unittest</w:t>
+      </w:r>
+      <w:proofErr w:type="spellEnd"/>
+      <w:r>
+        <w:t xml:space="preserve"> etc.</w:t>
+      </w:r>
+    </w:p>
+    <w:p>
+      <w:pPr>
+        <w:pStyle w:val="ListParagraph"/>
+        <w:numPr>
+          <w:ilvl w:val="1"/>
+          <w:numId w:val="7"/>
+        </w:numPr>
+        <w:jc w:val="both"/>
+      </w:pPr>
+      <w:r>
+        <w:rPr>
+          <w:b/>
+        </w:rPr>
+        <w:t>Integration Testing</w:t>
+      </w:r>
+      <w:r>
+        <w:t>:</w:t>
+      </w:r>
+      <w:r>
+        <w:t xml:space="preserve"> </w:t>
+      </w:r>
+      <w:r>
+        <w:t xml:space="preserve">Evaluate the integrated system to determine the harmonious operation of the interface and ontology elements. This evaluation should encompass the following aspects:  </w:t>
+      </w:r>
+    </w:p>
+    <w:p>
+      <w:pPr>
+        <w:pStyle w:val="ListParagraph"/>
+        <w:ind w:left="2880"/>
+        <w:jc w:val="both"/>
+      </w:pPr>
+      <w:r>
+        <w:t xml:space="preserve">   </w:t>
+      </w:r>
+      <w:r>
+        <w:t xml:space="preserve">- Accuracy of code analysis.  </w:t>
+      </w:r>
+    </w:p>
+    <w:p>
+      <w:pPr>
+        <w:pStyle w:val="ListParagraph"/>
+        <w:ind w:left="2880"/>
+        <w:jc w:val="both"/>
+      </w:pPr>
+      <w:r>
+        <w:t xml:space="preserve">   </w:t>
+      </w:r>
+      <w:r>
+        <w:t xml:space="preserve">- Retrieval of feedback in alignment with the ontology.  </w:t>
+      </w:r>
+    </w:p>
+    <w:p>
+      <w:pPr>
+        <w:pStyle w:val="ListParagraph"/>
+        <w:ind w:left="2880"/>
+        <w:jc w:val="both"/>
+      </w:pPr>
+      <w:r>
+        <w:t xml:space="preserve">   </w:t>
+      </w:r>
+      <w:r>
+        <w:t xml:space="preserve">- Responsiveness and usability of the user interface.  </w:t>
+      </w:r>
+    </w:p>
+    <w:p>
+      <w:pPr>
+        <w:pStyle w:val="ListParagraph"/>
+        <w:numPr>
+          <w:ilvl w:val="1"/>
+          <w:numId w:val="7"/>
+        </w:numPr>
+        <w:jc w:val="both"/>
+      </w:pPr>
+      <w:r>
+        <w:rPr>
+          <w:b/>
+        </w:rPr>
+        <w:t>System Testing</w:t>
+      </w:r>
+      <w:r>
+        <w:t>:</w:t>
+      </w:r>
+      <w:r>
+        <w:t xml:space="preserve"> </w:t>
+      </w:r>
+      <w:r>
+        <w:t>Implement comprehensive testing throughout the entire process by utilizing authentic user scenarios. Assess the effectiveness of the learning experience by integrating practice exercises and ensuring that the feedback provided is both precise and constructive.</w:t>
+      </w:r>
+    </w:p>
+    <w:p>
+      <w:pPr>
+        <w:pStyle w:val="ListParagraph"/>
+        <w:numPr>
+          <w:ilvl w:val="1"/>
+          <w:numId w:val="7"/>
+        </w:numPr>
+        <w:jc w:val="both"/>
+      </w:pPr>
+      <w:r>
+        <w:rPr>
+          <w:b/>
+        </w:rPr>
+        <w:t>Usability Testing</w:t>
+      </w:r>
+      <w:r>
+        <w:t>:</w:t>
+      </w:r>
+      <w:r>
+        <w:t xml:space="preserve"> </w:t>
+      </w:r>
+      <w:r>
+        <w:t>Collect user feedback to enhance the interface design and refine error messages. Utilize tools such as Selenium to replicate user interactions for automated usability testing.</w:t>
+      </w:r>
+    </w:p>
+    <w:p>
+      <w:pPr>
+        <w:pStyle w:val="ListParagraph"/>
+        <w:numPr>
+          <w:ilvl w:val="1"/>
+          <w:numId w:val="7"/>
+        </w:numPr>
+        <w:jc w:val="both"/>
+      </w:pPr>
+      <w:r>
+        <w:rPr>
+          <w:b/>
+        </w:rPr>
+        <w:t>Performance Testing</w:t>
+      </w:r>
+      <w:r>
+        <w:t>:</w:t>
+      </w:r>
+      <w:r>
+        <w:t xml:space="preserve"> </w:t>
+      </w:r>
+      <w:r>
+        <w:t>Evaluate the system's performance under different load conditions to confirm its capacity to accommodate multiple users simultaneously without considerable delays. Emphasize the significance of delivering real-time feedback and the response times associated with ontology queries.</w:t>
+      </w:r>
+    </w:p>
     <w:p>
       <w:pPr>
         <w:pStyle w:val="Heading2"/>
@@ -3574,27 +4361,13 @@
           <w:b/>
         </w:rPr>
       </w:pPr>
-      <w:bookmarkStart w:id="20" w:name="_heading=h.3as4poj" w:colFirst="0" w:colLast="0"/>
-      <w:bookmarkEnd w:id="20"/>
-      <w:r>
-        <w:rPr>
-          <w:b/>
-        </w:rPr>
-        <w:t xml:space="preserve">4.4 </w:t>
-      </w:r>
-      <w:proofErr w:type="gramStart"/>
-      <w:r>
-        <w:rPr>
-          <w:b/>
-        </w:rPr>
-        <w:t>Limitations :</w:t>
-      </w:r>
-      <w:proofErr w:type="gramEnd"/>
-      <w:r>
-        <w:rPr>
-          <w:b/>
-        </w:rPr>
-        <w:t xml:space="preserve"> </w:t>
+      <w:bookmarkStart w:id="21" w:name="_heading=h.3as4poj" w:colFirst="0" w:colLast="0"/>
+      <w:bookmarkEnd w:id="21"/>
+      <w:r>
+        <w:rPr>
+          <w:b/>
+        </w:rPr>
+        <w:t xml:space="preserve">4.4 Limitations: </w:t>
       </w:r>
     </w:p>
     <w:p>
@@ -3606,10 +4379,7 @@
         <w:jc w:val="both"/>
       </w:pPr>
       <w:r>
-        <w:t>It only focuses on fundamental concepts of syntax, loops, and conditionals while excluding further advanced subjects like object-oriented programming, recursion, or even the data science library.  Basic syntax and simple logic errors will be handled with l</w:t>
-      </w:r>
-      <w:r>
-        <w:t>ess success with advanced debugging challenges, for instance, multi-threading problems, and algorithm efficiency issues. as well as providing a near-IDE environment would complete its usability.</w:t>
+        <w:t>It only focuses on fundamental concepts of syntax, loops, and conditionals while excluding further advanced subjects like object-oriented programming, recursion, or even the data science library.  Basic syntax and simple logic errors will be handled with less success with advanced debugging challenges, for instance, multi-threading problems, and algorithm efficiency issues. as well as providing a near-IDE environment would complete its usability.</w:t>
       </w:r>
     </w:p>
     <w:p>
@@ -3621,10 +4391,7 @@
         <w:jc w:val="both"/>
       </w:pPr>
       <w:r>
-        <w:t>It may take time to process real-time feedback due to the inc</w:t>
-      </w:r>
-      <w:r>
-        <w:t xml:space="preserve">reasing user base or large and complex code submissions. </w:t>
+        <w:t>The material presented herein is limited to basic programming principles, encompassing syntax, loops, and conditionals. It does not address more complex subjects such as object-oriented programming, recursion, or data science libraries.</w:t>
       </w:r>
     </w:p>
     <w:p>
@@ -3636,10 +4403,7 @@
         <w:jc w:val="both"/>
       </w:pPr>
       <w:r>
-        <w:t>Not very adaptable to auditory or kinesthetic learners or special learning preferences.  - Highly dependent on accuracy and completeness, which may result in gaps or incorrect feedback if the ontolo</w:t>
-      </w:r>
-      <w:r>
-        <w:t>gy contains errors.</w:t>
+        <w:t>While basic syntax and straightforward logical errors are addressed adequately, there is a lack of sufficient assistance for more complex debugging issues, including multi-threading complications or concerns related to algorithm efficiency.</w:t>
       </w:r>
     </w:p>
     <w:p>
@@ -3651,7 +4415,7 @@
         <w:jc w:val="both"/>
       </w:pPr>
       <w:r>
-        <w:t xml:space="preserve">Doesn't accommodate collaborative learning activities such as peer code reviews, group projects, or shared exercises. </w:t>
+        <w:t>As the user base expands or the complexity of code submissions increases, there may be a lag in delivering real-time feedback.</w:t>
       </w:r>
     </w:p>
     <w:p>
@@ -3663,10 +4427,7 @@
         <w:jc w:val="both"/>
       </w:pPr>
       <w:r>
-        <w:t>Not Python-only: the site restricts learners to Python as a language; there isn't any provision for allowing learners</w:t>
-      </w:r>
-      <w:r>
-        <w:t xml:space="preserve"> to learn other languages.</w:t>
+        <w:t>Acknowledge the existing limitations while suggesting practical solutions to maintain credibility.</w:t>
       </w:r>
     </w:p>
     <w:p>
@@ -3678,10 +4439,7 @@
         <w:jc w:val="both"/>
       </w:pPr>
       <w:r>
-        <w:t>It lacks complete accessibility features for disabled users, such as screen readers or alternative input methods.  It is inflexible and not adaptable to unconventional coding styles or non-standard inputs.  The structure of found</w:t>
-      </w:r>
-      <w:r>
-        <w:t>ational lessons is fixed and sometimes becomes repetitive or unchallenging for learners who already have some experience.  Exercises are mostly theoretical with limited real-world programming scenarios and are, therefore, less practical.</w:t>
+        <w:t>The system fails to sufficiently address the needs of auditory and kinesthetic learners and does not provide support for specific learning preferences.</w:t>
       </w:r>
     </w:p>
     <w:p>
@@ -3693,10 +4451,68 @@
         <w:jc w:val="both"/>
       </w:pPr>
       <w:r>
-        <w:t xml:space="preserve"> It requires an ac</w:t>
-      </w:r>
-      <w:r>
-        <w:t xml:space="preserve">tive internet connection, which limits its usability for learners in areas with poor connectivity. </w:t>
+        <w:t xml:space="preserve">It may take time to process real-time feedback due to the increasing user base or large and complex code submissions. </w:t>
+      </w:r>
+    </w:p>
+    <w:p>
+      <w:pPr>
+        <w:numPr>
+          <w:ilvl w:val="0"/>
+          <w:numId w:val="4"/>
+        </w:numPr>
+        <w:jc w:val="both"/>
+      </w:pPr>
+      <w:r>
+        <w:lastRenderedPageBreak/>
+        <w:t>Not very adaptable to auditory or kinesthetic learners or special learning preferences.  - Highly dependent on accuracy and completeness, which may result in gaps or incorrect feedback if the ontology contains errors.</w:t>
+      </w:r>
+    </w:p>
+    <w:p>
+      <w:pPr>
+        <w:numPr>
+          <w:ilvl w:val="0"/>
+          <w:numId w:val="4"/>
+        </w:numPr>
+        <w:jc w:val="both"/>
+      </w:pPr>
+      <w:r>
+        <w:t xml:space="preserve">Doesn't accommodate collaborative learning activities such as peer code reviews, group projects, or shared exercises. </w:t>
+      </w:r>
+    </w:p>
+    <w:p>
+      <w:pPr>
+        <w:numPr>
+          <w:ilvl w:val="0"/>
+          <w:numId w:val="4"/>
+        </w:numPr>
+        <w:jc w:val="both"/>
+      </w:pPr>
+      <w:r>
+        <w:t>Not Python-only: the site restricts learners to Python as a language; there isn't any provision for allowing learners to learn other languages.</w:t>
+      </w:r>
+    </w:p>
+    <w:p>
+      <w:pPr>
+        <w:numPr>
+          <w:ilvl w:val="0"/>
+          <w:numId w:val="4"/>
+        </w:numPr>
+        <w:jc w:val="both"/>
+      </w:pPr>
+      <w:r>
+        <w:t>It lacks complete accessibility features for disabled users, such as screen readers or alternative input methods.  It is inflexible and not adaptable to unconventional coding styles or non-standard inputs.  The structure of foundational lessons is fixed and sometimes becomes repetitive or unchallenging for learners who already have some experience.  Exercises are mostly theoretical with limited real-world programming scenarios and are, therefore, less practical.</w:t>
+      </w:r>
+    </w:p>
+    <w:p>
+      <w:pPr>
+        <w:numPr>
+          <w:ilvl w:val="0"/>
+          <w:numId w:val="4"/>
+        </w:numPr>
+        <w:jc w:val="both"/>
+      </w:pPr>
+      <w:r>
+        <w:t xml:space="preserve"> It requires an active internet connection, which limits its usability for learners in areas with poor connectivity. </w:t>
       </w:r>
     </w:p>
     <w:p>
@@ -3733,52 +4549,118 @@
           <w:b/>
         </w:rPr>
       </w:pPr>
-      <w:bookmarkStart w:id="21" w:name="_heading=h.1pxezwc" w:colFirst="0" w:colLast="0"/>
-      <w:bookmarkEnd w:id="21"/>
-      <w:r>
-        <w:rPr>
-          <w:b/>
-        </w:rPr>
-        <w:t>Concl</w:t>
-      </w:r>
-      <w:r>
-        <w:rPr>
-          <w:b/>
-        </w:rPr>
-        <w:t>usion</w:t>
-      </w:r>
-    </w:p>
-    <w:p>
-      <w:pPr>
-        <w:ind w:left="720"/>
-        <w:jc w:val="both"/>
-      </w:pPr>
-      <w:r>
-        <w:t>ITSs are considered transformative educational tools as they can personalize feedback and adaptive learning environments that can improve the learning process. Such systems use technologies like artificial intelligence, natural language processing, a</w:t>
-      </w:r>
-      <w:r>
-        <w:t>nd ontology-based knowledge representation to facilitate adaptation of the learning environment to meet individual needs, thereby being effective for all types of learners.</w:t>
-      </w:r>
-    </w:p>
-    <w:p>
-      <w:pPr>
-        <w:ind w:left="720"/>
-        <w:jc w:val="both"/>
-      </w:pPr>
-    </w:p>
-    <w:p>
-      <w:pPr>
-        <w:ind w:left="720"/>
-        <w:jc w:val="both"/>
-      </w:pPr>
-      <w:r>
-        <w:t>ITSs, therefore, play a major role in guiding users through a step-by-step problem</w:t>
-      </w:r>
-      <w:r>
-        <w:t>-solving process within programming education. With its emphasis on syntax error, logic error, or errors in the design of a program, it not only corrects the mistakes but explains and gives context-aware solutions, which ensures that not only do learners c</w:t>
-      </w:r>
-      <w:r>
-        <w:t xml:space="preserve">orrect their mistakes but also understand what the concept </w:t>
+      <w:bookmarkStart w:id="22" w:name="_heading=h.1pxezwc" w:colFirst="0" w:colLast="0"/>
+      <w:bookmarkEnd w:id="22"/>
+      <w:r>
+        <w:rPr>
+          <w:b/>
+        </w:rPr>
+        <w:t>Conclusion</w:t>
+      </w:r>
+    </w:p>
+    <w:p>
+      <w:pPr>
+        <w:ind w:left="720"/>
+        <w:jc w:val="both"/>
+      </w:pPr>
+      <w:r>
+        <w:t>ITSs are considered transformative educational tools as they can personalize feedback and adaptive learning environments that can improve the learning process. Such systems use technologies like artificial intelligence, natural language processing, and ontology-based knowledge representation to facilitate adaptation of the learning environment to meet individual needs, thereby being effective for all types of learners.</w:t>
+      </w:r>
+    </w:p>
+    <w:p>
+      <w:pPr>
+        <w:ind w:left="720"/>
+        <w:jc w:val="both"/>
+      </w:pPr>
+    </w:p>
+    <w:p>
+      <w:pPr>
+        <w:ind w:left="720"/>
+        <w:jc w:val="both"/>
+      </w:pPr>
+      <w:r>
+        <w:t>The document underscores the profound influence that Intelligent Tutoring Systems (ITS) can exert on the educational landscape, particularly within programming disciplines. These systems:</w:t>
+      </w:r>
+    </w:p>
+    <w:p>
+      <w:pPr>
+        <w:ind w:left="720"/>
+        <w:jc w:val="both"/>
+      </w:pPr>
+    </w:p>
+    <w:p>
+      <w:pPr>
+        <w:ind w:left="720"/>
+        <w:jc w:val="both"/>
+      </w:pPr>
+      <w:r>
+        <w:t>Provide tailored feedback and individualized learning pathways that address the distinct requirements of each student.</w:t>
+      </w:r>
+      <w:r>
+        <w:t xml:space="preserve"> </w:t>
+      </w:r>
+      <w:r>
+        <w:t>Boost academic achievement by offering contextualized error correction and systematically guiding learners through problem-solving strategies.</w:t>
+      </w:r>
+      <w:r>
+        <w:t xml:space="preserve"> </w:t>
+      </w:r>
+      <w:r>
+        <w:t>Integrate features such as immediate feedback, progress tracking, and gamification to inspire students and enhance their self-assurance.</w:t>
+      </w:r>
+      <w:r>
+        <w:t xml:space="preserve"> </w:t>
+      </w:r>
+      <w:r>
+        <w:t>Enhance the overall educational experience by delivering prompt, constructive feedback, which fosters a deeper understanding of the subject matter and mitigates frustration.</w:t>
+      </w:r>
+      <w:r>
+        <w:t xml:space="preserve"> </w:t>
+      </w:r>
+      <w:r>
+        <w:t>Demonstrate adaptability, with potential uses across various educational domains, thereby cultivating skills essential for lifelong learning.</w:t>
+      </w:r>
+      <w:r>
+        <w:t xml:space="preserve"> </w:t>
+      </w:r>
+      <w:r>
+        <w:t>ITS platforms are acknowledged as innovative tools for creating effective, engaging, and accessible educational experiences, particularly in the field of programming education.</w:t>
+      </w:r>
+    </w:p>
+    <w:p>
+      <w:pPr>
+        <w:ind w:left="720"/>
+        <w:jc w:val="both"/>
+      </w:pPr>
+    </w:p>
+    <w:p>
+      <w:pPr>
+        <w:ind w:left="720"/>
+        <w:jc w:val="both"/>
+      </w:pPr>
+      <w:r>
+        <w:t>Highlight the opportunities for practical applications, which involve equipping students to tackle coding challenges that align with industry standards or collaborating with professional development platforms such as GitHub.</w:t>
+      </w:r>
+      <w:r>
+        <w:t xml:space="preserve"> </w:t>
+      </w:r>
+      <w:r>
+        <w:t>Investigate the possibilities presented by emerging technologies, including machine learning, natural language processing, and adaptive learning algorithms, to enhance the functionalities of Intelligent Tutoring Systems.</w:t>
+      </w:r>
+    </w:p>
+    <w:p>
+      <w:pPr>
+        <w:ind w:left="720"/>
+        <w:jc w:val="both"/>
+      </w:pPr>
+    </w:p>
+    <w:p>
+      <w:pPr>
+        <w:ind w:left="720"/>
+        <w:jc w:val="both"/>
+      </w:pPr>
+      <w:r>
+        <w:t xml:space="preserve">ITSs, therefore, play a major role in guiding users through a step-by-step problem-solving process within programming education. With its emphasis on syntax error, logic error, or errors in the design of a program, it not only corrects the mistakes but explains and gives context-aware solutions, which ensures that not only do learners correct their mistakes but also understand what the concept </w:t>
       </w:r>
       <w:proofErr w:type="spellStart"/>
       <w:proofErr w:type="gramStart"/>
@@ -3811,13 +4693,7 @@
         <w:jc w:val="both"/>
       </w:pPr>
       <w:r>
-        <w:t xml:space="preserve">Moreover, ITSs learn dynamically to the pace of each learner's ability and learning style. They can, for example, determine weaknesses, such as issues with loops or </w:t>
-      </w:r>
-      <w:r>
-        <w:t xml:space="preserve">conditionals, and provide specific exercises on these topics to improve knowledge of these concepts. Such an adaptive characteristic allows for a constant, continuous progression without being based on the "one-size-fits-all" method applied by traditional </w:t>
-      </w:r>
-      <w:r>
-        <w:t xml:space="preserve">teaching </w:t>
+        <w:t xml:space="preserve">Moreover, ITSs learn dynamically to the pace of each learner's ability and learning style. They can, for example, determine weaknesses, such as issues with loops or conditionals, and provide specific exercises on these topics to improve knowledge of these concepts. Such an adaptive characteristic allows for a constant, continuous progression without being based on the "one-size-fits-all" method applied by traditional teaching </w:t>
       </w:r>
       <w:proofErr w:type="spellStart"/>
       <w:proofErr w:type="gramStart"/>
@@ -3850,16 +4726,14 @@
         <w:jc w:val="both"/>
       </w:pPr>
       <w:r>
-        <w:t>The other significant advantage is that ITSs provide real-time feedback. It is frustrating for a beginner when errors are marked without any explanation. ITSs reduce this by providing immediate, constructive</w:t>
-      </w:r>
-      <w:r>
-        <w:t xml:space="preserve"> feedback, often accompanied by visualizations or hints, which will help learners correct their mistakes on the spot and improve their confidence in their own </w:t>
-      </w:r>
-      <w:proofErr w:type="gramStart"/>
-      <w:r>
-        <w:t>abilities.(</w:t>
-      </w:r>
-      <w:proofErr w:type="gramEnd"/>
+        <w:t>The other significant advantage is that ITSs provide real-time feedback. It is frustrating for a beginner when errors are marked without any explanation. ITSs reduce this by providing immediate, constructive feedback, often accompanied by visualizations or hints, which will help learners correct their mistakes on the spot and improve their confidence in their own abilities.</w:t>
+      </w:r>
+      <w:r>
+        <w:t xml:space="preserve"> </w:t>
+      </w:r>
+      <w:r>
+        <w:t>(</w:t>
+      </w:r>
       <w:r>
         <w:rPr>
           <w:i/>
@@ -3882,37 +4756,29 @@
         <w:jc w:val="both"/>
       </w:pPr>
       <w:r>
-        <w:t xml:space="preserve">ITSs also promote engagement by involving interactive </w:t>
-      </w:r>
-      <w:r>
-        <w:t>and gamified elements. The existence of features such as tracking, achievements, and rewards facilitates sustained participation, thereby making learning an enjoyable and motivating process. When integrated with user-friendly interfaces and visualization t</w:t>
-      </w:r>
-      <w:r>
-        <w:t>ools, it makes complex topics accessible even to a complete novice.</w:t>
-      </w:r>
-    </w:p>
-    <w:p>
-      <w:pPr>
-        <w:ind w:left="720"/>
-        <w:jc w:val="both"/>
-      </w:pPr>
-    </w:p>
-    <w:p>
-      <w:pPr>
-        <w:ind w:left="720"/>
-        <w:jc w:val="both"/>
-      </w:pPr>
-      <w:r>
-        <w:t>ITSs also have applications in mathematics, science, and language learning, thus showing their versatility and potential for revolutionizing education. Through the integration of cutting-</w:t>
-      </w:r>
-      <w:r>
-        <w:t xml:space="preserve">edge AI technologies with pedagogical principles, ITSs not only enhance knowledge acquisition but also foster critical thinking, problem-solving, and lifelong learning </w:t>
-      </w:r>
-      <w:proofErr w:type="gramStart"/>
-      <w:r>
-        <w:t>skills.(</w:t>
-      </w:r>
-      <w:proofErr w:type="gramEnd"/>
+        <w:t>ITSs also promote engagement by involving interactive and gamified elements. The existence of features such as tracking, achievements, and rewards facilitates sustained participation, thereby making learning an enjoyable and motivating process. When integrated with user-friendly interfaces and visualization tools, it makes complex topics accessible even to a complete novice.</w:t>
+      </w:r>
+    </w:p>
+    <w:p>
+      <w:pPr>
+        <w:ind w:left="720"/>
+        <w:jc w:val="both"/>
+      </w:pPr>
+    </w:p>
+    <w:p>
+      <w:pPr>
+        <w:ind w:left="720"/>
+        <w:jc w:val="both"/>
+      </w:pPr>
+      <w:r>
+        <w:t>ITSs also have applications in mathematics, science, and language learning, thus showing their versatility and potential for revolutionizing education. Through the integration of cutting-edge AI technologies with pedagogical principles, ITSs not only enhance knowledge acquisition but also foster critical thinking, problem-solving, and lifelong learning skills.</w:t>
+      </w:r>
+      <w:r>
+        <w:t xml:space="preserve"> </w:t>
+      </w:r>
+      <w:r>
+        <w:t>(</w:t>
+      </w:r>
       <w:r>
         <w:rPr>
           <w:i/>
@@ -3928,6 +4794,24 @@
         <w:ind w:left="720"/>
         <w:jc w:val="both"/>
       </w:pPr>
+    </w:p>
+    <w:p>
+      <w:pPr>
+        <w:ind w:left="720"/>
+        <w:jc w:val="both"/>
+      </w:pPr>
+      <w:r>
+        <w:rPr>
+          <w:b/>
+        </w:rPr>
+        <w:t>Future Scope:</w:t>
+      </w:r>
+      <w:r>
+        <w:t xml:space="preserve"> </w:t>
+      </w:r>
+      <w:r>
+        <w:t>Highlight potential enhancements, such as the incorporation of advanced programming principles, the ability to accommodate multiple programming languages, or the integration of collaborative learning features like peer review systems.</w:t>
+      </w:r>
     </w:p>
     <w:p>
       <w:pPr>
@@ -3956,8 +4840,8 @@
           <w:b/>
         </w:rPr>
       </w:pPr>
-      <w:bookmarkStart w:id="22" w:name="_heading=h.49x2ik5" w:colFirst="0" w:colLast="0"/>
-      <w:bookmarkEnd w:id="22"/>
+      <w:bookmarkStart w:id="23" w:name="_heading=h.49x2ik5" w:colFirst="0" w:colLast="0"/>
+      <w:bookmarkEnd w:id="23"/>
       <w:r>
         <w:rPr>
           <w:b/>
@@ -4028,15 +4912,7 @@
           <w:sz w:val="24"/>
           <w:szCs w:val="24"/>
         </w:rPr>
-        <w:t xml:space="preserve">International </w:t>
-      </w:r>
-      <w:r>
-        <w:rPr>
-          <w:i/>
-          <w:sz w:val="24"/>
-          <w:szCs w:val="24"/>
-        </w:rPr>
-        <w:t>Journal of Scientific &amp; Engineering Research</w:t>
+        <w:t>International Journal of Scientific &amp; Engineering Research</w:t>
       </w:r>
       <w:r>
         <w:rPr>
@@ -4053,16 +4929,7 @@
             <w:szCs w:val="24"/>
             <w:u w:val="single"/>
           </w:rPr>
-          <w:t>https://www.ijser.org/researchpaper/An-Intelligent-Tutoring-System-f</w:t>
-        </w:r>
-        <w:r>
-          <w:rPr>
-            <w:color w:val="1155CC"/>
-            <w:sz w:val="24"/>
-            <w:szCs w:val="24"/>
-            <w:u w:val="single"/>
-          </w:rPr>
-          <w:t>or-Learning-Python.pdf</w:t>
+          <w:t>https://www.ijser.org/researchpaper/An-Intelligent-Tutoring-System-for-Learning-Python.pdf</w:t>
         </w:r>
       </w:hyperlink>
     </w:p>
@@ -4152,14 +5019,7 @@
           <w:sz w:val="24"/>
           <w:szCs w:val="24"/>
         </w:rPr>
-        <w:t>, 100309</w:t>
-      </w:r>
-      <w:r>
-        <w:rPr>
-          <w:sz w:val="24"/>
-          <w:szCs w:val="24"/>
-        </w:rPr>
-        <w:t xml:space="preserve">. </w:t>
+        <w:t xml:space="preserve">, 100309. </w:t>
       </w:r>
       <w:hyperlink r:id="rId17">
         <w:r>
@@ -4213,14 +5073,7 @@
           <w:sz w:val="24"/>
           <w:szCs w:val="24"/>
         </w:rPr>
-        <w:t xml:space="preserve"> Learning Programming," 2020 International Conference on Development and Appl</w:t>
-      </w:r>
-      <w:r>
-        <w:rPr>
-          <w:sz w:val="24"/>
-          <w:szCs w:val="24"/>
-        </w:rPr>
-        <w:t xml:space="preserve">ication Systems (DAS), Suceava, Romania, 2020, pp. 162-168, </w:t>
+        <w:t xml:space="preserve"> Learning Programming," 2020 International Conference on Development and Application Systems (DAS), Suceava, Romania, 2020, pp. 162-168, </w:t>
       </w:r>
       <w:proofErr w:type="spellStart"/>
       <w:r>
@@ -4303,15 +5156,7 @@
           <w:sz w:val="24"/>
           <w:szCs w:val="24"/>
         </w:rPr>
-        <w:t>Jo</w:t>
-      </w:r>
-      <w:r>
-        <w:rPr>
-          <w:i/>
-          <w:sz w:val="24"/>
-          <w:szCs w:val="24"/>
-        </w:rPr>
-        <w:t>urnal of Computer Assisted Learning</w:t>
+        <w:t>Journal of Computer Assisted Learning</w:t>
       </w:r>
       <w:r>
         <w:rPr>
@@ -4412,16 +5257,7 @@
             <w:szCs w:val="24"/>
             <w:u w:val="single"/>
           </w:rPr>
-          <w:t>https://www.ijstr.org/final-print/oct2019/Analysis-Of-The-Interoperability-Of-Inte</w:t>
-        </w:r>
-        <w:r>
-          <w:rPr>
-            <w:color w:val="1155CC"/>
-            <w:sz w:val="24"/>
-            <w:szCs w:val="24"/>
-            <w:u w:val="single"/>
-          </w:rPr>
-          <w:t>lligent-Tutoring-Systems-For-Programming-An-Aspect-Of-Programming-Exercises.pdf</w:t>
+          <w:t>https://www.ijstr.org/final-print/oct2019/Analysis-Of-The-Interoperability-Of-Intelligent-Tutoring-Systems-For-Programming-An-Aspect-Of-Programming-Exercises.pdf</w:t>
         </w:r>
       </w:hyperlink>
     </w:p>
@@ -4716,14 +5552,15 @@
           <w:sz w:val="24"/>
           <w:szCs w:val="24"/>
         </w:rPr>
-        <w:t>, I. (2022). Evaluating the user’s experience, adaptivity and learning outcomes of a fuzz</w:t>
-      </w:r>
-      <w:r>
-        <w:rPr>
-          <w:sz w:val="24"/>
-          <w:szCs w:val="24"/>
-        </w:rPr>
-        <w:t xml:space="preserve">y-based intelligent tutoring system for computer programming for academic students in Greece. </w:t>
+        <w:t xml:space="preserve">, I. (2022). Evaluating the user’s experience, adaptivity and learning outcomes of a fuzzy-based intelligent tutoring system for computer programming for academic </w:t>
+      </w:r>
+      <w:r>
+        <w:rPr>
+          <w:sz w:val="24"/>
+          <w:szCs w:val="24"/>
+        </w:rPr>
+        <w:lastRenderedPageBreak/>
+        <w:t xml:space="preserve">students in Greece. </w:t>
       </w:r>
       <w:r>
         <w:rPr>
@@ -4782,7 +5619,6 @@
           <w:sz w:val="24"/>
           <w:szCs w:val="24"/>
         </w:rPr>
-        <w:lastRenderedPageBreak/>
         <w:t>Ajie</w:t>
       </w:r>
       <w:proofErr w:type="spellEnd"/>
@@ -4869,14 +5705,7 @@
           <w:sz w:val="24"/>
           <w:szCs w:val="24"/>
         </w:rPr>
-        <w:t>, J. (2021). TRAINING AN INTEL</w:t>
-      </w:r>
-      <w:r>
-        <w:rPr>
-          <w:sz w:val="24"/>
-          <w:szCs w:val="24"/>
-        </w:rPr>
-        <w:t xml:space="preserve">LIGENT TUTORING SYSTEM USING REINFORCEMENT LEARNING. </w:t>
+        <w:t xml:space="preserve">, J. (2021). TRAINING AN INTELLIGENT TUTORING SYSTEM USING REINFORCEMENT LEARNING. </w:t>
       </w:r>
       <w:r>
         <w:rPr>
@@ -4901,16 +5730,7 @@
             <w:szCs w:val="24"/>
             <w:u w:val="single"/>
           </w:rPr>
-          <w:t>https://www.academia.edu/45675697/TRAINING_AN_INTELLIGENT_TUTOR</w:t>
-        </w:r>
-        <w:r>
-          <w:rPr>
-            <w:color w:val="1155CC"/>
-            <w:sz w:val="24"/>
-            <w:szCs w:val="24"/>
-            <w:u w:val="single"/>
-          </w:rPr>
-          <w:t>ING_SYSTEM_USING_REINFORCEMENT_LEARNING</w:t>
+          <w:t>https://www.academia.edu/45675697/TRAINING_AN_INTELLIGENT_TUTORING_SYSTEM_USING_REINFORCEMENT_LEARNING</w:t>
         </w:r>
       </w:hyperlink>
     </w:p>
@@ -5066,16 +5886,14 @@
       <w:pPr>
         <w:ind w:firstLine="720"/>
       </w:pPr>
-      <w:proofErr w:type="spellStart"/>
       <w:r>
         <w:rPr>
           <w:b/>
           <w:sz w:val="28"/>
           <w:szCs w:val="28"/>
         </w:rPr>
-        <w:t>Github</w:t>
-      </w:r>
-      <w:proofErr w:type="spellEnd"/>
+        <w:t>GitHub</w:t>
+      </w:r>
       <w:r>
         <w:rPr>
           <w:b/>
@@ -5116,8 +5934,11 @@
       <w:pPr>
         <w:ind w:firstLine="720"/>
       </w:pPr>
-      <w:bookmarkStart w:id="23" w:name="_GoBack"/>
-      <w:bookmarkEnd w:id="23"/>
+    </w:p>
+    <w:p>
+      <w:pPr>
+        <w:ind w:firstLine="720"/>
+      </w:pPr>
     </w:p>
     <w:sectPr>
       <w:footerReference w:type="default" r:id="rId27"/>
@@ -5167,28 +5988,53 @@
 
 <file path=word/footer2.xml><?xml version="1.0" encoding="utf-8"?>
 <w:ftr xmlns:wpc="http://schemas.microsoft.com/office/word/2010/wordprocessingCanvas" xmlns:cx="http://schemas.microsoft.com/office/drawing/2014/chartex" xmlns:cx1="http://schemas.microsoft.com/office/drawing/2015/9/8/chartex" xmlns:cx2="http://schemas.microsoft.com/office/drawing/2015/10/21/chartex" xmlns:cx3="http://schemas.microsoft.com/office/drawing/2016/5/9/chartex" xmlns:cx4="http://schemas.microsoft.com/office/drawing/2016/5/10/chartex" xmlns:cx5="http://schemas.microsoft.com/office/drawing/2016/5/11/chartex" xmlns:cx6="http://schemas.microsoft.com/office/drawing/2016/5/12/chartex" xmlns:cx7="http://schemas.microsoft.com/office/drawing/2016/5/13/chartex" xmlns:cx8="http://schemas.microsoft.com/office/drawing/2016/5/14/chartex" xmlns:mc="http://schemas.openxmlformats.org/markup-compatibility/2006" xmlns:aink="http://schemas.microsoft.com/office/drawing/2016/ink" xmlns:am3d="http://schemas.microsoft.com/office/drawing/2017/model3d" xmlns:o="urn:schemas-microsoft-com:office:office" xmlns:r="http://schemas.openxmlformats.org/officeDocument/2006/relationships" xmlns:m="http://schemas.openxmlformats.org/officeDocument/2006/math" xmlns:v="urn:schemas-microsoft-com:vml" xmlns:wp14="http://schemas.microsoft.com/office/word/2010/wordprocessingDrawing" xmlns:wp="http://schemas.openxmlformats.org/drawingml/2006/wordprocessingDrawing" xmlns:w10="urn:schemas-microsoft-com:office:word" xmlns:w="http://schemas.openxmlformats.org/wordprocessingml/2006/main" xmlns:w14="http://schemas.microsoft.com/office/word/2010/wordml" xmlns:w15="http://schemas.microsoft.com/office/word/2012/wordml" xmlns:w16cid="http://schemas.microsoft.com/office/word/2016/wordml/cid" xmlns:w16se="http://schemas.microsoft.com/office/word/2015/wordml/symex" xmlns:wpg="http://schemas.microsoft.com/office/word/2010/wordprocessingGroup" xmlns:wpi="http://schemas.microsoft.com/office/word/2010/wordprocessingInk" xmlns:wne="http://schemas.microsoft.com/office/word/2006/wordml" xmlns:wps="http://schemas.microsoft.com/office/word/2010/wordprocessingShape" mc:Ignorable="w14 w15 w16se w16cid wp14">
+  <w:sdt>
+    <w:sdtPr>
+      <w:id w:val="-616523497"/>
+      <w:docPartObj>
+        <w:docPartGallery w:val="Page Numbers (Bottom of Page)"/>
+        <w:docPartUnique/>
+      </w:docPartObj>
+    </w:sdtPr>
+    <w:sdtEndPr>
+      <w:rPr>
+        <w:noProof/>
+      </w:rPr>
+    </w:sdtEndPr>
+    <w:sdtContent>
+      <w:p>
+        <w:pPr>
+          <w:pStyle w:val="Footer"/>
+          <w:jc w:val="center"/>
+        </w:pPr>
+        <w:r>
+          <w:fldChar w:fldCharType="begin"/>
+        </w:r>
+        <w:r>
+          <w:instrText xml:space="preserve"> PAGE   \* MERGEFORMAT </w:instrText>
+        </w:r>
+        <w:r>
+          <w:fldChar w:fldCharType="separate"/>
+        </w:r>
+        <w:r>
+          <w:rPr>
+            <w:noProof/>
+          </w:rPr>
+          <w:t>2</w:t>
+        </w:r>
+        <w:r>
+          <w:rPr>
+            <w:noProof/>
+          </w:rPr>
+          <w:fldChar w:fldCharType="end"/>
+        </w:r>
+      </w:p>
+    </w:sdtContent>
+  </w:sdt>
   <w:p>
     <w:pPr>
       <w:jc w:val="right"/>
     </w:pPr>
-    <w:r>
-      <w:fldChar w:fldCharType="begin"/>
-    </w:r>
-    <w:r>
-      <w:instrText>PAGE</w:instrText>
-    </w:r>
-    <w:r>
-      <w:fldChar w:fldCharType="separate"/>
-    </w:r>
-    <w:r>
-      <w:rPr>
-        <w:noProof/>
-      </w:rPr>
-      <w:t>1</w:t>
-    </w:r>
-    <w:r>
-      <w:fldChar w:fldCharType="end"/>
-    </w:r>
   </w:p>
 </w:ftr>
 </file>
@@ -6964,6 +7810,110 @@
       <w:shd w:val="clear" w:color="auto" w:fill="E1DFDD"/>
     </w:rPr>
   </w:style>
+  <w:style w:type="paragraph" w:styleId="ListParagraph">
+    <w:name w:val="List Paragraph"/>
+    <w:basedOn w:val="Normal"/>
+    <w:uiPriority w:val="34"/>
+    <w:qFormat/>
+    <w:rsid w:val="00E801EA"/>
+    <w:pPr>
+      <w:ind w:left="720"/>
+      <w:contextualSpacing/>
+    </w:pPr>
+  </w:style>
+  <w:style w:type="character" w:styleId="Strong">
+    <w:name w:val="Strong"/>
+    <w:basedOn w:val="DefaultParagraphFont"/>
+    <w:uiPriority w:val="22"/>
+    <w:qFormat/>
+    <w:rsid w:val="00E801EA"/>
+    <w:rPr>
+      <w:b/>
+      <w:bCs/>
+    </w:rPr>
+  </w:style>
+  <w:style w:type="paragraph" w:styleId="Header">
+    <w:name w:val="header"/>
+    <w:basedOn w:val="Normal"/>
+    <w:link w:val="HeaderChar"/>
+    <w:uiPriority w:val="99"/>
+    <w:unhideWhenUsed/>
+    <w:rsid w:val="00391DD6"/>
+    <w:pPr>
+      <w:tabs>
+        <w:tab w:val="center" w:pos="4513"/>
+        <w:tab w:val="right" w:pos="9026"/>
+      </w:tabs>
+      <w:spacing w:line="240" w:lineRule="auto"/>
+    </w:pPr>
+  </w:style>
+  <w:style w:type="character" w:customStyle="1" w:styleId="HeaderChar">
+    <w:name w:val="Header Char"/>
+    <w:basedOn w:val="DefaultParagraphFont"/>
+    <w:link w:val="Header"/>
+    <w:uiPriority w:val="99"/>
+    <w:rsid w:val="00391DD6"/>
+  </w:style>
+  <w:style w:type="paragraph" w:styleId="Footer">
+    <w:name w:val="footer"/>
+    <w:basedOn w:val="Normal"/>
+    <w:link w:val="FooterChar"/>
+    <w:uiPriority w:val="99"/>
+    <w:unhideWhenUsed/>
+    <w:rsid w:val="00391DD6"/>
+    <w:pPr>
+      <w:tabs>
+        <w:tab w:val="center" w:pos="4513"/>
+        <w:tab w:val="right" w:pos="9026"/>
+      </w:tabs>
+      <w:spacing w:line="240" w:lineRule="auto"/>
+    </w:pPr>
+  </w:style>
+  <w:style w:type="character" w:customStyle="1" w:styleId="FooterChar">
+    <w:name w:val="Footer Char"/>
+    <w:basedOn w:val="DefaultParagraphFont"/>
+    <w:link w:val="Footer"/>
+    <w:uiPriority w:val="99"/>
+    <w:rsid w:val="00391DD6"/>
+  </w:style>
+  <w:style w:type="paragraph" w:styleId="TOC1">
+    <w:name w:val="toc 1"/>
+    <w:basedOn w:val="Normal"/>
+    <w:next w:val="Normal"/>
+    <w:autoRedefine/>
+    <w:uiPriority w:val="39"/>
+    <w:unhideWhenUsed/>
+    <w:rsid w:val="00391DD6"/>
+    <w:pPr>
+      <w:spacing w:after="100"/>
+    </w:pPr>
+  </w:style>
+  <w:style w:type="paragraph" w:styleId="TOC2">
+    <w:name w:val="toc 2"/>
+    <w:basedOn w:val="Normal"/>
+    <w:next w:val="Normal"/>
+    <w:autoRedefine/>
+    <w:uiPriority w:val="39"/>
+    <w:unhideWhenUsed/>
+    <w:rsid w:val="00391DD6"/>
+    <w:pPr>
+      <w:spacing w:after="100"/>
+      <w:ind w:left="220"/>
+    </w:pPr>
+  </w:style>
+  <w:style w:type="paragraph" w:styleId="TOC3">
+    <w:name w:val="toc 3"/>
+    <w:basedOn w:val="Normal"/>
+    <w:next w:val="Normal"/>
+    <w:autoRedefine/>
+    <w:uiPriority w:val="39"/>
+    <w:unhideWhenUsed/>
+    <w:rsid w:val="00391DD6"/>
+    <w:pPr>
+      <w:spacing w:after="100"/>
+      <w:ind w:left="440"/>
+    </w:pPr>
+  </w:style>
 </w:styles>
 </file>
 

--- a/Intelligence Tutoring System.docx
+++ b/Intelligence Tutoring System.docx
@@ -263,14 +263,13 @@
               <w:t xml:space="preserve"> </w:t>
             </w:r>
             <w:r>
-              <w:t>1</w:t>
-            </w:r>
-            <w:r>
-              <w:t>9</w:t>
-            </w:r>
-            <w:r>
-              <w:t xml:space="preserve"> Pages</w:t>
-            </w:r>
+              <w:t>Word count - 425</w:t>
+            </w:r>
+            <w:r>
+              <w:t>7</w:t>
+            </w:r>
+            <w:bookmarkStart w:id="0" w:name="_GoBack"/>
+            <w:bookmarkEnd w:id="0"/>
           </w:p>
         </w:tc>
       </w:tr>
@@ -389,7 +388,13 @@
               <w:t xml:space="preserve"> </w:t>
             </w:r>
             <w:r>
-              <w:t>18/12/2024</w:t>
+              <w:t>1</w:t>
+            </w:r>
+            <w:r>
+              <w:t>9</w:t>
+            </w:r>
+            <w:r>
+              <w:t>/12/2024</w:t>
             </w:r>
           </w:p>
         </w:tc>
@@ -1208,8 +1213,8 @@
           <w:b/>
         </w:rPr>
       </w:pPr>
-      <w:bookmarkStart w:id="0" w:name="_heading=h.3dy6vkm" w:colFirst="0" w:colLast="0"/>
-      <w:bookmarkEnd w:id="0"/>
+      <w:bookmarkStart w:id="1" w:name="_heading=h.3dy6vkm" w:colFirst="0" w:colLast="0"/>
+      <w:bookmarkEnd w:id="1"/>
     </w:p>
     <w:p>
       <w:pPr>
@@ -1218,8 +1223,8 @@
           <w:b/>
         </w:rPr>
       </w:pPr>
-      <w:bookmarkStart w:id="1" w:name="_heading=h.1t3h5sf" w:colFirst="0" w:colLast="0"/>
-      <w:bookmarkEnd w:id="1"/>
+      <w:bookmarkStart w:id="2" w:name="_heading=h.1t3h5sf" w:colFirst="0" w:colLast="0"/>
+      <w:bookmarkEnd w:id="2"/>
       <w:r>
         <w:br w:type="page"/>
       </w:r>
@@ -1796,8 +1801,8 @@
           <w:cols w:space="720"/>
         </w:sectPr>
       </w:pPr>
-      <w:bookmarkStart w:id="2" w:name="_heading=h.4d34og8" w:colFirst="0" w:colLast="0"/>
-      <w:bookmarkEnd w:id="2"/>
+      <w:bookmarkStart w:id="3" w:name="_heading=h.4d34og8" w:colFirst="0" w:colLast="0"/>
+      <w:bookmarkEnd w:id="3"/>
     </w:p>
     <w:p>
       <w:pPr>
@@ -1806,8 +1811,8 @@
           <w:b/>
         </w:rPr>
       </w:pPr>
-      <w:bookmarkStart w:id="3" w:name="_heading=h.2s8eyo1" w:colFirst="0" w:colLast="0"/>
-      <w:bookmarkEnd w:id="3"/>
+      <w:bookmarkStart w:id="4" w:name="_heading=h.2s8eyo1" w:colFirst="0" w:colLast="0"/>
+      <w:bookmarkEnd w:id="4"/>
       <w:r>
         <w:br w:type="page"/>
       </w:r>
@@ -1816,8 +1821,8 @@
       <w:pPr>
         <w:pStyle w:val="Heading1"/>
       </w:pPr>
-      <w:bookmarkStart w:id="4" w:name="_heading=h.17dp8vu" w:colFirst="0" w:colLast="0"/>
-      <w:bookmarkEnd w:id="4"/>
+      <w:bookmarkStart w:id="5" w:name="_heading=h.17dp8vu" w:colFirst="0" w:colLast="0"/>
+      <w:bookmarkEnd w:id="5"/>
       <w:r>
         <w:rPr>
           <w:b/>
@@ -1825,11 +1830,9 @@
         <w:lastRenderedPageBreak/>
         <w:t>List of Figures</w:t>
       </w:r>
-      <w:bookmarkStart w:id="5" w:name="_GoBack"/>
-      <w:bookmarkEnd w:id="5"/>
       <w:r>
         <w:pict>
-          <v:rect id="_x0000_i1079" style="width:0;height:1.5pt" o:hralign="center" o:hrstd="t" o:hr="t" fillcolor="#a0a0a0" stroked="f"/>
+          <v:rect id="_x0000_i1025" style="width:0;height:1.5pt" o:hralign="center" o:hrstd="t" o:hr="t" fillcolor="#a0a0a0" stroked="f"/>
         </w:pict>
       </w:r>
     </w:p>
@@ -3916,10 +3919,7 @@
         <w:t xml:space="preserve"> Develop an interactive learning interface where the student inputs their code and receives feedback.</w:t>
       </w:r>
       <w:r>
-        <w:t xml:space="preserve"> </w:t>
-      </w:r>
-      <w:r>
-        <w:t xml:space="preserve">Instant Evaluation: Users are able to enter Python code, and the system delivers immediate feedback regarding any errors or successful execution.  </w:t>
+        <w:t xml:space="preserve"> Instant Evaluation: Users are able to enter Python code, and the system delivers immediate feedback regarding any errors or successful execution.  </w:t>
       </w:r>
     </w:p>
     <w:p>
@@ -4233,10 +4233,7 @@
         <w:t>:</w:t>
       </w:r>
       <w:r>
-        <w:t xml:space="preserve"> </w:t>
-      </w:r>
-      <w:r>
-        <w:t xml:space="preserve">Evaluate the integrated system to determine the harmonious operation of the interface and ontology elements. This evaluation should encompass the following aspects:  </w:t>
+        <w:t xml:space="preserve"> Evaluate the integrated system to determine the harmonious operation of the interface and ontology elements. This evaluation should encompass the following aspects:  </w:t>
       </w:r>
     </w:p>
     <w:p>
@@ -4246,10 +4243,7 @@
         <w:jc w:val="both"/>
       </w:pPr>
       <w:r>
-        <w:t xml:space="preserve">   </w:t>
-      </w:r>
-      <w:r>
-        <w:t xml:space="preserve">- Accuracy of code analysis.  </w:t>
+        <w:t xml:space="preserve">   - Accuracy of code analysis.  </w:t>
       </w:r>
     </w:p>
     <w:p>
@@ -4259,10 +4253,7 @@
         <w:jc w:val="both"/>
       </w:pPr>
       <w:r>
-        <w:t xml:space="preserve">   </w:t>
-      </w:r>
-      <w:r>
-        <w:t xml:space="preserve">- Retrieval of feedback in alignment with the ontology.  </w:t>
+        <w:t xml:space="preserve">   - Retrieval of feedback in alignment with the ontology.  </w:t>
       </w:r>
     </w:p>
     <w:p>
@@ -4272,10 +4263,7 @@
         <w:jc w:val="both"/>
       </w:pPr>
       <w:r>
-        <w:t xml:space="preserve">   </w:t>
-      </w:r>
-      <w:r>
-        <w:t xml:space="preserve">- Responsiveness and usability of the user interface.  </w:t>
+        <w:t xml:space="preserve">   - Responsiveness and usability of the user interface.  </w:t>
       </w:r>
     </w:p>
     <w:p>
@@ -4594,37 +4582,7 @@
         <w:jc w:val="both"/>
       </w:pPr>
       <w:r>
-        <w:t>Provide tailored feedback and individualized learning pathways that address the distinct requirements of each student.</w:t>
-      </w:r>
-      <w:r>
-        <w:t xml:space="preserve"> </w:t>
-      </w:r>
-      <w:r>
-        <w:t>Boost academic achievement by offering contextualized error correction and systematically guiding learners through problem-solving strategies.</w:t>
-      </w:r>
-      <w:r>
-        <w:t xml:space="preserve"> </w:t>
-      </w:r>
-      <w:r>
-        <w:t>Integrate features such as immediate feedback, progress tracking, and gamification to inspire students and enhance their self-assurance.</w:t>
-      </w:r>
-      <w:r>
-        <w:t xml:space="preserve"> </w:t>
-      </w:r>
-      <w:r>
-        <w:t>Enhance the overall educational experience by delivering prompt, constructive feedback, which fosters a deeper understanding of the subject matter and mitigates frustration.</w:t>
-      </w:r>
-      <w:r>
-        <w:t xml:space="preserve"> </w:t>
-      </w:r>
-      <w:r>
-        <w:t>Demonstrate adaptability, with potential uses across various educational domains, thereby cultivating skills essential for lifelong learning.</w:t>
-      </w:r>
-      <w:r>
-        <w:t xml:space="preserve"> </w:t>
-      </w:r>
-      <w:r>
-        <w:t>ITS platforms are acknowledged as innovative tools for creating effective, engaging, and accessible educational experiences, particularly in the field of programming education.</w:t>
+        <w:t>Provide tailored feedback and individualized learning pathways that address the distinct requirements of each student. Boost academic achievement by offering contextualized error correction and systematically guiding learners through problem-solving strategies. Integrate features such as immediate feedback, progress tracking, and gamification to inspire students and enhance their self-assurance. Enhance the overall educational experience by delivering prompt, constructive feedback, which fosters a deeper understanding of the subject matter and mitigates frustration. Demonstrate adaptability, with potential uses across various educational domains, thereby cultivating skills essential for lifelong learning. ITS platforms are acknowledged as innovative tools for creating effective, engaging, and accessible educational experiences, particularly in the field of programming education.</w:t>
       </w:r>
     </w:p>
     <w:p>
